--- a/public/assets/Jae_Resume.docx
+++ b/public/assets/Jae_Resume.docx
@@ -313,6 +313,15 @@
       </w:pPr>
       <w:r>
         <w:rPr>
+          <w:rFonts w:ascii="Calibri" w:eastAsiaTheme="minorEastAsia" w:hAnsi="Calibri" w:cs="Calibri"/>
+          <w:sz w:val="22"/>
+          <w:szCs w:val="22"/>
+          <w:lang w:eastAsia="ko-KR"/>
+        </w:rPr>
+        <w:t xml:space="preserve">HTML 5, JavaScript, </w:t>
+      </w:r>
+      <w:r>
+        <w:rPr>
           <w:rFonts w:ascii="Calibri" w:eastAsiaTheme="minorEastAsia" w:hAnsi="Calibri" w:cs="Calibri" w:hint="eastAsia"/>
           <w:sz w:val="22"/>
           <w:szCs w:val="22"/>
@@ -360,7 +369,25 @@
           <w:szCs w:val="22"/>
           <w:lang w:eastAsia="ko-KR"/>
         </w:rPr>
-        <w:t>Ruby on Rails, p5.js, Google app scripts, firebase and Heroku: used for school projects and personal projects</w:t>
+        <w:t xml:space="preserve">Ruby on Rails, p5.js, Google app scripts, </w:t>
+      </w:r>
+      <w:r>
+        <w:rPr>
+          <w:rFonts w:ascii="Calibri" w:eastAsiaTheme="minorEastAsia" w:hAnsi="Calibri" w:cs="Calibri"/>
+          <w:sz w:val="22"/>
+          <w:szCs w:val="22"/>
+          <w:lang w:eastAsia="ko-KR"/>
+        </w:rPr>
+        <w:t xml:space="preserve">MySQL, </w:t>
+      </w:r>
+      <w:r>
+        <w:rPr>
+          <w:rFonts w:ascii="Calibri" w:eastAsiaTheme="minorEastAsia" w:hAnsi="Calibri" w:cs="Calibri"/>
+          <w:sz w:val="22"/>
+          <w:szCs w:val="22"/>
+          <w:lang w:eastAsia="ko-KR"/>
+        </w:rPr>
+        <w:t>firebase and Heroku: used for school projects and personal projects</w:t>
       </w:r>
     </w:p>
     <w:p>
@@ -5398,21 +5425,6 @@
 </file>
 
 <file path=customXml/item2.xml><?xml version="1.0" encoding="utf-8"?>
-<?mso-contentType ?>
-<FormTemplates xmlns="http://schemas.microsoft.com/sharepoint/v3/contenttype/forms">
-  <Display>DocumentLibraryForm</Display>
-  <Edit>DocumentLibraryForm</Edit>
-  <New>DocumentLibraryForm</New>
-</FormTemplates>
-</file>
-
-<file path=customXml/item3.xml><?xml version="1.0" encoding="utf-8"?>
-<p:properties xmlns:p="http://schemas.microsoft.com/office/2006/metadata/properties" xmlns:xsi="http://www.w3.org/2001/XMLSchema-instance" xmlns:pc="http://schemas.microsoft.com/office/infopath/2007/PartnerControls">
-  <documentManagement/>
-</p:properties>
-</file>
-
-<file path=customXml/item4.xml><?xml version="1.0" encoding="utf-8"?>
 <ct:contentTypeSchema xmlns:ct="http://schemas.microsoft.com/office/2006/metadata/contentType" xmlns:ma="http://schemas.microsoft.com/office/2006/metadata/properties/metaAttributes" ct:_="" ma:_="" ma:contentTypeName="Document" ma:contentTypeID="0x0101009A2434C223652A49A51C9CEF5CFD9283" ma:contentTypeVersion="13" ma:contentTypeDescription="Create a new document." ma:contentTypeScope="" ma:versionID="5f83705e56de0bdc78f771bb9e43aa3e">
   <xsd:schema xmlns:xsd="http://www.w3.org/2001/XMLSchema" xmlns:xs="http://www.w3.org/2001/XMLSchema" xmlns:p="http://schemas.microsoft.com/office/2006/metadata/properties" xmlns:ns3="a3ed1e21-1902-4db0-963a-58fb39772148" xmlns:ns4="68d16c69-0f98-46bc-b971-66211af5154f" targetNamespace="http://schemas.microsoft.com/office/2006/metadata/properties" ma:root="true" ma:fieldsID="66e7e28672ce355373015b4b9e6d67dd" ns3:_="" ns4:_="">
     <xsd:import namespace="a3ed1e21-1902-4db0-963a-58fb39772148"/>
@@ -5635,6 +5647,21 @@
 </ct:contentTypeSchema>
 </file>
 
+<file path=customXml/item3.xml><?xml version="1.0" encoding="utf-8"?>
+<p:properties xmlns:p="http://schemas.microsoft.com/office/2006/metadata/properties" xmlns:xsi="http://www.w3.org/2001/XMLSchema-instance" xmlns:pc="http://schemas.microsoft.com/office/infopath/2007/PartnerControls">
+  <documentManagement/>
+</p:properties>
+</file>
+
+<file path=customXml/item4.xml><?xml version="1.0" encoding="utf-8"?>
+<?mso-contentType ?>
+<FormTemplates xmlns="http://schemas.microsoft.com/sharepoint/v3/contenttype/forms">
+  <Display>DocumentLibraryForm</Display>
+  <Edit>DocumentLibraryForm</Edit>
+  <New>DocumentLibraryForm</New>
+</FormTemplates>
+</file>
+
 <file path=customXml/itemProps1.xml><?xml version="1.0" encoding="utf-8"?>
 <ds:datastoreItem xmlns:ds="http://schemas.openxmlformats.org/officeDocument/2006/customXml" ds:itemID="{17CD3120-0C60-44EC-A247-C2B1EA200E9F}">
   <ds:schemaRefs>
@@ -5644,23 +5671,6 @@
 </file>
 
 <file path=customXml/itemProps2.xml><?xml version="1.0" encoding="utf-8"?>
-<ds:datastoreItem xmlns:ds="http://schemas.openxmlformats.org/officeDocument/2006/customXml" ds:itemID="{CFE9E35C-E194-43BB-AECC-2EB82E2D0017}">
-  <ds:schemaRefs>
-    <ds:schemaRef ds:uri="http://schemas.microsoft.com/sharepoint/v3/contenttype/forms"/>
-  </ds:schemaRefs>
-</ds:datastoreItem>
-</file>
-
-<file path=customXml/itemProps3.xml><?xml version="1.0" encoding="utf-8"?>
-<ds:datastoreItem xmlns:ds="http://schemas.openxmlformats.org/officeDocument/2006/customXml" ds:itemID="{172574B1-DEF3-4659-9EA6-90FA50BC41BA}">
-  <ds:schemaRefs>
-    <ds:schemaRef ds:uri="http://schemas.microsoft.com/office/2006/metadata/properties"/>
-    <ds:schemaRef ds:uri="http://schemas.microsoft.com/office/infopath/2007/PartnerControls"/>
-  </ds:schemaRefs>
-</ds:datastoreItem>
-</file>
-
-<file path=customXml/itemProps4.xml><?xml version="1.0" encoding="utf-8"?>
 <ds:datastoreItem xmlns:ds="http://schemas.openxmlformats.org/officeDocument/2006/customXml" ds:itemID="{9AFA6456-F8CE-4533-912B-75CBD82C667A}">
   <ds:schemaRefs>
     <ds:schemaRef ds:uri="http://schemas.microsoft.com/office/2006/metadata/contentType"/>
@@ -5677,4 +5687,21 @@
     <ds:schemaRef ds:uri="http://schemas.microsoft.com/internal/obd"/>
   </ds:schemaRefs>
 </ds:datastoreItem>
+</file>
+
+<file path=customXml/itemProps3.xml><?xml version="1.0" encoding="utf-8"?>
+<ds:datastoreItem xmlns:ds="http://schemas.openxmlformats.org/officeDocument/2006/customXml" ds:itemID="{172574B1-DEF3-4659-9EA6-90FA50BC41BA}">
+  <ds:schemaRefs>
+    <ds:schemaRef ds:uri="http://schemas.microsoft.com/office/2006/metadata/properties"/>
+    <ds:schemaRef ds:uri="http://schemas.microsoft.com/office/infopath/2007/PartnerControls"/>
+  </ds:schemaRefs>
+</ds:datastoreItem>
+</file>
+
+<file path=customXml/itemProps4.xml><?xml version="1.0" encoding="utf-8"?>
+<ds:datastoreItem xmlns:ds="http://schemas.openxmlformats.org/officeDocument/2006/customXml" ds:itemID="{CFE9E35C-E194-43BB-AECC-2EB82E2D0017}">
+  <ds:schemaRefs>
+    <ds:schemaRef ds:uri="http://schemas.microsoft.com/sharepoint/v3/contenttype/forms"/>
+  </ds:schemaRefs>
+</ds:datastoreItem>
 </file>
--- a/public/assets/Jae_Resume.docx
+++ b/public/assets/Jae_Resume.docx
@@ -1801,6 +1801,33 @@
     <w:p>
       <w:pPr>
         <w:pStyle w:val="ListParagraph"/>
+        <w:numPr>
+          <w:ilvl w:val="0"/>
+          <w:numId w:val="5"/>
+        </w:numPr>
+        <w:tabs>
+          <w:tab w:val="left" w:pos="709"/>
+        </w:tabs>
+        <w:spacing w:after="0"/>
+      </w:pPr>
+      <w:r>
+        <w:t xml:space="preserve">Source code: </w:t>
+      </w:r>
+      <w:hyperlink r:id="rId19" w:history="1">
+        <w:r>
+          <w:rPr>
+            <w:rStyle w:val="Hyperlink"/>
+          </w:rPr>
+          <w:t>https://github.com/jae0107/Educational-Web-Application</w:t>
+        </w:r>
+      </w:hyperlink>
+      <w:r>
+        <w:t xml:space="preserve"> </w:t>
+      </w:r>
+    </w:p>
+    <w:p>
+      <w:pPr>
+        <w:pStyle w:val="ListParagraph"/>
         <w:tabs>
           <w:tab w:val="left" w:pos="709"/>
         </w:tabs>
@@ -1987,19 +2014,15 @@
         </w:rPr>
         <w:t xml:space="preserve">Source code: </w:t>
       </w:r>
-      <w:hyperlink r:id="rId19" w:history="1">
+      <w:hyperlink r:id="rId20" w:history="1">
         <w:r>
           <w:rPr>
             <w:rStyle w:val="Hyperlink"/>
-            <w:lang w:eastAsia="ko-KR"/>
           </w:rPr>
-          <w:t>https://github.com/jae0107/Educational-Web-Application</w:t>
+          <w:t>https://github.com/jae0107/Maptek-Staff-Management-Utility</w:t>
         </w:r>
       </w:hyperlink>
       <w:r>
-        <w:rPr>
-          <w:lang w:eastAsia="ko-KR"/>
-        </w:rPr>
         <w:t xml:space="preserve"> </w:t>
       </w:r>
     </w:p>
@@ -2187,7 +2210,11 @@
       </w:r>
       <w:proofErr w:type="gramEnd"/>
       <w:r>
-        <w:t xml:space="preserve"> the Agar.io. The game is basically free for all. There are many items which players can get power up. When IT tags all runaways, IT will win. When runaways hit 30 scores, runaways win</w:t>
+        <w:t xml:space="preserve"> the Agar.io. The game is basically free for all. There are many items which </w:t>
+      </w:r>
+      <w:r>
+        <w:lastRenderedPageBreak/>
+        <w:t>players can get power up. When IT tags all runaways, IT will win. When runaways hit 30 scores, runaways win</w:t>
       </w:r>
       <w:r>
         <w:t>.</w:t>
@@ -2210,7 +2237,6 @@
           <w:rFonts w:hint="eastAsia"/>
           <w:lang w:eastAsia="ko-KR"/>
         </w:rPr>
-        <w:lastRenderedPageBreak/>
         <w:t>H</w:t>
       </w:r>
       <w:r>
@@ -2289,7 +2315,7 @@
         </w:rPr>
         <w:t xml:space="preserve">Source code: </w:t>
       </w:r>
-      <w:hyperlink r:id="rId20" w:history="1">
+      <w:hyperlink r:id="rId21" w:history="1">
         <w:r>
           <w:rPr>
             <w:rStyle w:val="Hyperlink"/>
@@ -2325,7 +2351,7 @@
       </w:pPr>
     </w:p>
     <w:sectPr>
-      <w:footerReference w:type="first" r:id="rId21"/>
+      <w:footerReference w:type="first" r:id="rId22"/>
       <w:pgSz w:w="11906" w:h="16838"/>
       <w:pgMar w:top="1440" w:right="1440" w:bottom="1440" w:left="1440" w:header="708" w:footer="708" w:gutter="0"/>
       <w:pgNumType w:start="1"/>
@@ -5425,6 +5451,21 @@
 </file>
 
 <file path=customXml/item2.xml><?xml version="1.0" encoding="utf-8"?>
+<?mso-contentType ?>
+<FormTemplates xmlns="http://schemas.microsoft.com/sharepoint/v3/contenttype/forms">
+  <Display>DocumentLibraryForm</Display>
+  <Edit>DocumentLibraryForm</Edit>
+  <New>DocumentLibraryForm</New>
+</FormTemplates>
+</file>
+
+<file path=customXml/item3.xml><?xml version="1.0" encoding="utf-8"?>
+<p:properties xmlns:p="http://schemas.microsoft.com/office/2006/metadata/properties" xmlns:xsi="http://www.w3.org/2001/XMLSchema-instance" xmlns:pc="http://schemas.microsoft.com/office/infopath/2007/PartnerControls">
+  <documentManagement/>
+</p:properties>
+</file>
+
+<file path=customXml/item4.xml><?xml version="1.0" encoding="utf-8"?>
 <ct:contentTypeSchema xmlns:ct="http://schemas.microsoft.com/office/2006/metadata/contentType" xmlns:ma="http://schemas.microsoft.com/office/2006/metadata/properties/metaAttributes" ct:_="" ma:_="" ma:contentTypeName="Document" ma:contentTypeID="0x0101009A2434C223652A49A51C9CEF5CFD9283" ma:contentTypeVersion="13" ma:contentTypeDescription="Create a new document." ma:contentTypeScope="" ma:versionID="5f83705e56de0bdc78f771bb9e43aa3e">
   <xsd:schema xmlns:xsd="http://www.w3.org/2001/XMLSchema" xmlns:xs="http://www.w3.org/2001/XMLSchema" xmlns:p="http://schemas.microsoft.com/office/2006/metadata/properties" xmlns:ns3="a3ed1e21-1902-4db0-963a-58fb39772148" xmlns:ns4="68d16c69-0f98-46bc-b971-66211af5154f" targetNamespace="http://schemas.microsoft.com/office/2006/metadata/properties" ma:root="true" ma:fieldsID="66e7e28672ce355373015b4b9e6d67dd" ns3:_="" ns4:_="">
     <xsd:import namespace="a3ed1e21-1902-4db0-963a-58fb39772148"/>
@@ -5647,21 +5688,6 @@
 </ct:contentTypeSchema>
 </file>
 
-<file path=customXml/item3.xml><?xml version="1.0" encoding="utf-8"?>
-<p:properties xmlns:p="http://schemas.microsoft.com/office/2006/metadata/properties" xmlns:xsi="http://www.w3.org/2001/XMLSchema-instance" xmlns:pc="http://schemas.microsoft.com/office/infopath/2007/PartnerControls">
-  <documentManagement/>
-</p:properties>
-</file>
-
-<file path=customXml/item4.xml><?xml version="1.0" encoding="utf-8"?>
-<?mso-contentType ?>
-<FormTemplates xmlns="http://schemas.microsoft.com/sharepoint/v3/contenttype/forms">
-  <Display>DocumentLibraryForm</Display>
-  <Edit>DocumentLibraryForm</Edit>
-  <New>DocumentLibraryForm</New>
-</FormTemplates>
-</file>
-
 <file path=customXml/itemProps1.xml><?xml version="1.0" encoding="utf-8"?>
 <ds:datastoreItem xmlns:ds="http://schemas.openxmlformats.org/officeDocument/2006/customXml" ds:itemID="{17CD3120-0C60-44EC-A247-C2B1EA200E9F}">
   <ds:schemaRefs>
@@ -5671,6 +5697,23 @@
 </file>
 
 <file path=customXml/itemProps2.xml><?xml version="1.0" encoding="utf-8"?>
+<ds:datastoreItem xmlns:ds="http://schemas.openxmlformats.org/officeDocument/2006/customXml" ds:itemID="{CFE9E35C-E194-43BB-AECC-2EB82E2D0017}">
+  <ds:schemaRefs>
+    <ds:schemaRef ds:uri="http://schemas.microsoft.com/sharepoint/v3/contenttype/forms"/>
+  </ds:schemaRefs>
+</ds:datastoreItem>
+</file>
+
+<file path=customXml/itemProps3.xml><?xml version="1.0" encoding="utf-8"?>
+<ds:datastoreItem xmlns:ds="http://schemas.openxmlformats.org/officeDocument/2006/customXml" ds:itemID="{172574B1-DEF3-4659-9EA6-90FA50BC41BA}">
+  <ds:schemaRefs>
+    <ds:schemaRef ds:uri="http://schemas.microsoft.com/office/2006/metadata/properties"/>
+    <ds:schemaRef ds:uri="http://schemas.microsoft.com/office/infopath/2007/PartnerControls"/>
+  </ds:schemaRefs>
+</ds:datastoreItem>
+</file>
+
+<file path=customXml/itemProps4.xml><?xml version="1.0" encoding="utf-8"?>
 <ds:datastoreItem xmlns:ds="http://schemas.openxmlformats.org/officeDocument/2006/customXml" ds:itemID="{9AFA6456-F8CE-4533-912B-75CBD82C667A}">
   <ds:schemaRefs>
     <ds:schemaRef ds:uri="http://schemas.microsoft.com/office/2006/metadata/contentType"/>
@@ -5687,21 +5730,4 @@
     <ds:schemaRef ds:uri="http://schemas.microsoft.com/internal/obd"/>
   </ds:schemaRefs>
 </ds:datastoreItem>
-</file>
-
-<file path=customXml/itemProps3.xml><?xml version="1.0" encoding="utf-8"?>
-<ds:datastoreItem xmlns:ds="http://schemas.openxmlformats.org/officeDocument/2006/customXml" ds:itemID="{172574B1-DEF3-4659-9EA6-90FA50BC41BA}">
-  <ds:schemaRefs>
-    <ds:schemaRef ds:uri="http://schemas.microsoft.com/office/2006/metadata/properties"/>
-    <ds:schemaRef ds:uri="http://schemas.microsoft.com/office/infopath/2007/PartnerControls"/>
-  </ds:schemaRefs>
-</ds:datastoreItem>
-</file>
-
-<file path=customXml/itemProps4.xml><?xml version="1.0" encoding="utf-8"?>
-<ds:datastoreItem xmlns:ds="http://schemas.openxmlformats.org/officeDocument/2006/customXml" ds:itemID="{CFE9E35C-E194-43BB-AECC-2EB82E2D0017}">
-  <ds:schemaRefs>
-    <ds:schemaRef ds:uri="http://schemas.microsoft.com/sharepoint/v3/contenttype/forms"/>
-  </ds:schemaRefs>
-</ds:datastoreItem>
 </file>
--- a/public/assets/Jae_Resume.docx
+++ b/public/assets/Jae_Resume.docx
@@ -25,9 +25,6 @@
     <w:p>
       <w:pPr>
         <w:spacing w:after="0" w:line="276" w:lineRule="auto"/>
-        <w:rPr>
-          <w:lang w:eastAsia="ko-KR"/>
-        </w:rPr>
       </w:pPr>
       <w:r>
         <w:rPr>
@@ -96,6 +93,20 @@
       <w:r>
         <w:t xml:space="preserve"> </w:t>
       </w:r>
+      <w:r>
+        <w:t xml:space="preserve">| </w:t>
+      </w:r>
+      <w:hyperlink r:id="rId14" w:history="1">
+        <w:r>
+          <w:rPr>
+            <w:rStyle w:val="Hyperlink"/>
+          </w:rPr>
+          <w:t>https://jae-portfolio.web.app/</w:t>
+        </w:r>
+      </w:hyperlink>
+      <w:r>
+        <w:t xml:space="preserve"> </w:t>
+      </w:r>
     </w:p>
     <w:p>
       <w:pPr>
@@ -948,7 +959,7 @@
         </w:rPr>
         <w:t xml:space="preserve">Link: </w:t>
       </w:r>
-      <w:hyperlink r:id="rId14" w:history="1">
+      <w:hyperlink r:id="rId15" w:history="1">
         <w:r>
           <w:rPr>
             <w:rStyle w:val="Hyperlink"/>
@@ -973,7 +984,7 @@
       <w:r>
         <w:t xml:space="preserve">Source code: </w:t>
       </w:r>
-      <w:hyperlink r:id="rId15" w:history="1">
+      <w:hyperlink r:id="rId16" w:history="1">
         <w:r>
           <w:rPr>
             <w:rStyle w:val="Hyperlink"/>
@@ -1256,7 +1267,7 @@
       <w:r>
         <w:t xml:space="preserve"> </w:t>
       </w:r>
-      <w:hyperlink r:id="rId16" w:history="1">
+      <w:hyperlink r:id="rId17" w:history="1">
         <w:r>
           <w:rPr>
             <w:rStyle w:val="Hyperlink"/>
@@ -1284,7 +1295,7 @@
         </w:rPr>
         <w:t xml:space="preserve">Source code: </w:t>
       </w:r>
-      <w:hyperlink r:id="rId17" w:history="1">
+      <w:hyperlink r:id="rId18" w:history="1">
         <w:r>
           <w:rPr>
             <w:rStyle w:val="Hyperlink"/>
@@ -1432,7 +1443,7 @@
         <w:t>This is a</w:t>
       </w:r>
       <w:r>
-        <w:t>n</w:t>
+        <w:t xml:space="preserve"> responsive</w:t>
       </w:r>
       <w:r>
         <w:t xml:space="preserve"> </w:t>
@@ -1554,7 +1565,7 @@
         </w:rPr>
         <w:t xml:space="preserve">Source code: </w:t>
       </w:r>
-      <w:hyperlink r:id="rId18" w:history="1">
+      <w:hyperlink r:id="rId19" w:history="1">
         <w:r>
           <w:rPr>
             <w:rStyle w:val="Hyperlink"/>
@@ -1590,7 +1601,7 @@
           <w:b/>
           <w:bCs/>
         </w:rPr>
-        <w:t>Educational web application</w:t>
+        <w:t>Portfolio Website</w:t>
       </w:r>
       <w:r>
         <w:rPr>
@@ -1601,7 +1612,7 @@
           <w:sz w:val="32"/>
           <w:szCs w:val="32"/>
         </w:rPr>
-        <w:t xml:space="preserve"> </w:t>
+        <w:tab/>
       </w:r>
       <w:r>
         <w:rPr>
@@ -1647,26 +1658,16 @@
         </w:rPr>
         <w:tab/>
       </w:r>
-      <w:r>
-        <w:rPr>
-          <w:sz w:val="32"/>
-          <w:szCs w:val="32"/>
-        </w:rPr>
-        <w:tab/>
-      </w:r>
-    </w:p>
-    <w:p>
-      <w:pPr>
-        <w:tabs>
-          <w:tab w:val="left" w:pos="709"/>
-        </w:tabs>
-        <w:spacing w:after="0"/>
-      </w:pPr>
-      <w:r>
-        <w:t>The University of Adelaide</w:t>
-      </w:r>
-      <w:r>
-        <w:t>, South Australia</w:t>
+    </w:p>
+    <w:p>
+      <w:pPr>
+        <w:tabs>
+          <w:tab w:val="left" w:pos="709"/>
+        </w:tabs>
+        <w:spacing w:after="0"/>
+      </w:pPr>
+      <w:r>
+        <w:t>Personal project</w:t>
       </w:r>
     </w:p>
     <w:p>
@@ -1711,21 +1712,16 @@
         <w:spacing w:after="0"/>
       </w:pPr>
       <w:r>
-        <w:t xml:space="preserve">This web application is an educational web application like university websites. Staff can upload concepts, </w:t>
-      </w:r>
-      <w:proofErr w:type="gramStart"/>
-      <w:r>
-        <w:t>examples</w:t>
-      </w:r>
-      <w:proofErr w:type="gramEnd"/>
-      <w:r>
-        <w:t xml:space="preserve"> and quizzes according to the subject. Staff can also register students according</w:t>
-      </w:r>
-      <w:r>
-        <w:t xml:space="preserve"> to their enrolment</w:t>
-      </w:r>
-      <w:r>
-        <w:t>.</w:t>
+        <w:t xml:space="preserve">This is </w:t>
+      </w:r>
+      <w:r>
+        <w:t>my portfolio</w:t>
+      </w:r>
+      <w:r>
+        <w:t xml:space="preserve"> web</w:t>
+      </w:r>
+      <w:r>
+        <w:t>site.</w:t>
       </w:r>
     </w:p>
     <w:p>
@@ -1751,7 +1747,13 @@
         <w:rPr>
           <w:lang w:eastAsia="ko-KR"/>
         </w:rPr>
-        <w:t>ow to build a web application</w:t>
+        <w:t xml:space="preserve">ow to </w:t>
+      </w:r>
+      <w:r>
+        <w:rPr>
+          <w:lang w:eastAsia="ko-KR"/>
+        </w:rPr>
+        <w:t>make a web responsive</w:t>
       </w:r>
     </w:p>
     <w:p>
@@ -1767,13 +1769,17 @@
         <w:spacing w:after="0"/>
       </w:pPr>
       <w:r>
-        <w:t xml:space="preserve">How to work in a team and </w:t>
-      </w:r>
-      <w:r>
-        <w:rPr>
-          <w:lang w:eastAsia="ko-KR"/>
-        </w:rPr>
-        <w:t>how to work with a client</w:t>
+        <w:rPr>
+          <w:rFonts w:hint="eastAsia"/>
+          <w:lang w:eastAsia="ko-KR"/>
+        </w:rPr>
+        <w:t>I</w:t>
+      </w:r>
+      <w:r>
+        <w:rPr>
+          <w:lang w:eastAsia="ko-KR"/>
+        </w:rPr>
+        <w:t>ndividual project</w:t>
       </w:r>
     </w:p>
     <w:p>
@@ -1792,10 +1798,13 @@
         <w:rPr>
           <w:lang w:eastAsia="ko-KR"/>
         </w:rPr>
-        <w:t xml:space="preserve">Use agile methodology and develop in </w:t>
-      </w:r>
-      <w:r>
-        <w:t>Ruby on Rails</w:t>
+        <w:t xml:space="preserve">Use </w:t>
+      </w:r>
+      <w:r>
+        <w:rPr>
+          <w:lang w:eastAsia="ko-KR"/>
+        </w:rPr>
+        <w:t>React</w:t>
       </w:r>
     </w:p>
     <w:p>
@@ -1811,9 +1820,274 @@
         <w:spacing w:after="0"/>
       </w:pPr>
       <w:r>
+        <w:rPr>
+          <w:lang w:eastAsia="ko-KR"/>
+        </w:rPr>
+        <w:t>Source code:</w:t>
+      </w:r>
+      <w:r>
+        <w:t xml:space="preserve"> </w:t>
+      </w:r>
+      <w:hyperlink r:id="rId20" w:history="1">
+        <w:r>
+          <w:rPr>
+            <w:rStyle w:val="Hyperlink"/>
+            <w:lang w:eastAsia="ko-KR"/>
+          </w:rPr>
+          <w:t>https://github.com/jae0107/portfolio</w:t>
+        </w:r>
+      </w:hyperlink>
+      <w:r>
+        <w:rPr>
+          <w:lang w:eastAsia="ko-KR"/>
+        </w:rPr>
+        <w:t xml:space="preserve"> </w:t>
+      </w:r>
+    </w:p>
+    <w:p>
+      <w:pPr>
+        <w:tabs>
+          <w:tab w:val="left" w:pos="709"/>
+        </w:tabs>
+        <w:spacing w:after="0"/>
+      </w:pPr>
+    </w:p>
+    <w:p>
+      <w:pPr>
+        <w:tabs>
+          <w:tab w:val="left" w:pos="709"/>
+        </w:tabs>
+        <w:spacing w:after="0"/>
+      </w:pPr>
+      <w:r>
+        <w:rPr>
+          <w:b/>
+          <w:bCs/>
+        </w:rPr>
+        <w:t>Educational web application</w:t>
+      </w:r>
+      <w:r>
+        <w:rPr>
+          <w:b/>
+          <w:bCs/>
+          <w:i/>
+          <w:iCs/>
+          <w:sz w:val="32"/>
+          <w:szCs w:val="32"/>
+        </w:rPr>
+        <w:t xml:space="preserve"> </w:t>
+      </w:r>
+      <w:r>
+        <w:rPr>
+          <w:b/>
+          <w:bCs/>
+          <w:i/>
+          <w:iCs/>
+          <w:sz w:val="32"/>
+          <w:szCs w:val="32"/>
+        </w:rPr>
+        <w:tab/>
+      </w:r>
+      <w:r>
+        <w:rPr>
+          <w:b/>
+          <w:bCs/>
+          <w:i/>
+          <w:iCs/>
+          <w:sz w:val="32"/>
+          <w:szCs w:val="32"/>
+        </w:rPr>
+        <w:tab/>
+      </w:r>
+      <w:r>
+        <w:rPr>
+          <w:b/>
+          <w:bCs/>
+          <w:i/>
+          <w:iCs/>
+          <w:sz w:val="32"/>
+          <w:szCs w:val="32"/>
+        </w:rPr>
+        <w:tab/>
+      </w:r>
+      <w:r>
+        <w:rPr>
+          <w:b/>
+          <w:bCs/>
+          <w:i/>
+          <w:iCs/>
+          <w:sz w:val="32"/>
+          <w:szCs w:val="32"/>
+        </w:rPr>
+        <w:tab/>
+      </w:r>
+      <w:r>
+        <w:rPr>
+          <w:sz w:val="32"/>
+          <w:szCs w:val="32"/>
+        </w:rPr>
+        <w:tab/>
+      </w:r>
+    </w:p>
+    <w:p>
+      <w:pPr>
+        <w:tabs>
+          <w:tab w:val="left" w:pos="709"/>
+        </w:tabs>
+        <w:spacing w:after="0"/>
+      </w:pPr>
+      <w:r>
+        <w:t>The University of Adelaide</w:t>
+      </w:r>
+      <w:r>
+        <w:t>, South Australia</w:t>
+      </w:r>
+    </w:p>
+    <w:p>
+      <w:pPr>
+        <w:tabs>
+          <w:tab w:val="left" w:pos="709"/>
+        </w:tabs>
+        <w:spacing w:after="0"/>
+        <w:rPr>
+          <w:i/>
+          <w:iCs/>
+        </w:rPr>
+      </w:pPr>
+      <w:r>
+        <w:tab/>
+      </w:r>
+      <w:r>
+        <w:rPr>
+          <w:i/>
+          <w:iCs/>
+        </w:rPr>
+        <w:t xml:space="preserve">Key </w:t>
+      </w:r>
+      <w:r>
+        <w:rPr>
+          <w:i/>
+          <w:iCs/>
+        </w:rPr>
+        <w:t>learnings:</w:t>
+      </w:r>
+    </w:p>
+    <w:p>
+      <w:pPr>
+        <w:pStyle w:val="ListParagraph"/>
+        <w:numPr>
+          <w:ilvl w:val="0"/>
+          <w:numId w:val="5"/>
+        </w:numPr>
+        <w:tabs>
+          <w:tab w:val="left" w:pos="709"/>
+        </w:tabs>
+        <w:spacing w:after="0"/>
+      </w:pPr>
+      <w:r>
+        <w:t xml:space="preserve">This web application is an educational web application like university websites. Staff can upload concepts, </w:t>
+      </w:r>
+      <w:proofErr w:type="gramStart"/>
+      <w:r>
+        <w:t>examples</w:t>
+      </w:r>
+      <w:proofErr w:type="gramEnd"/>
+      <w:r>
+        <w:t xml:space="preserve"> and quizzes according to the subject. Staff can also register students according</w:t>
+      </w:r>
+      <w:r>
+        <w:t xml:space="preserve"> to their enrolment</w:t>
+      </w:r>
+      <w:r>
+        <w:t>.</w:t>
+      </w:r>
+    </w:p>
+    <w:p>
+      <w:pPr>
+        <w:pStyle w:val="ListParagraph"/>
+        <w:numPr>
+          <w:ilvl w:val="0"/>
+          <w:numId w:val="5"/>
+        </w:numPr>
+        <w:tabs>
+          <w:tab w:val="left" w:pos="709"/>
+        </w:tabs>
+        <w:spacing w:after="0"/>
+      </w:pPr>
+      <w:r>
+        <w:rPr>
+          <w:rFonts w:hint="eastAsia"/>
+          <w:lang w:eastAsia="ko-KR"/>
+        </w:rPr>
+        <w:t>H</w:t>
+      </w:r>
+      <w:r>
+        <w:rPr>
+          <w:lang w:eastAsia="ko-KR"/>
+        </w:rPr>
+        <w:t>ow to build a web application</w:t>
+      </w:r>
+    </w:p>
+    <w:p>
+      <w:pPr>
+        <w:pStyle w:val="ListParagraph"/>
+        <w:numPr>
+          <w:ilvl w:val="0"/>
+          <w:numId w:val="5"/>
+        </w:numPr>
+        <w:tabs>
+          <w:tab w:val="left" w:pos="709"/>
+        </w:tabs>
+        <w:spacing w:after="0"/>
+      </w:pPr>
+      <w:r>
+        <w:t xml:space="preserve">How to work in a team and </w:t>
+      </w:r>
+      <w:r>
+        <w:rPr>
+          <w:lang w:eastAsia="ko-KR"/>
+        </w:rPr>
+        <w:t>how to work with a client</w:t>
+      </w:r>
+    </w:p>
+    <w:p>
+      <w:pPr>
+        <w:pStyle w:val="ListParagraph"/>
+        <w:numPr>
+          <w:ilvl w:val="0"/>
+          <w:numId w:val="5"/>
+        </w:numPr>
+        <w:tabs>
+          <w:tab w:val="left" w:pos="709"/>
+        </w:tabs>
+        <w:spacing w:after="0"/>
+      </w:pPr>
+      <w:r>
+        <w:rPr>
+          <w:lang w:eastAsia="ko-KR"/>
+        </w:rPr>
+        <w:t xml:space="preserve">Use agile methodology and develop in </w:t>
+      </w:r>
+      <w:r>
+        <w:t>Ruby on Rails</w:t>
+      </w:r>
+    </w:p>
+    <w:p>
+      <w:pPr>
+        <w:pStyle w:val="ListParagraph"/>
+        <w:numPr>
+          <w:ilvl w:val="0"/>
+          <w:numId w:val="5"/>
+        </w:numPr>
+        <w:tabs>
+          <w:tab w:val="left" w:pos="709"/>
+        </w:tabs>
+        <w:spacing w:after="0"/>
+      </w:pPr>
+      <w:r>
         <w:t xml:space="preserve">Source code: </w:t>
       </w:r>
-      <w:hyperlink r:id="rId19" w:history="1">
+      <w:hyperlink r:id="rId21" w:history="1">
         <w:r>
           <w:rPr>
             <w:rStyle w:val="Hyperlink"/>
@@ -1962,6 +2236,7 @@
         <w:spacing w:after="0"/>
       </w:pPr>
       <w:r>
+        <w:lastRenderedPageBreak/>
         <w:t xml:space="preserve">How to work in a team &amp; </w:t>
       </w:r>
       <w:r>
@@ -2014,7 +2289,7 @@
         </w:rPr>
         <w:t xml:space="preserve">Source code: </w:t>
       </w:r>
-      <w:hyperlink r:id="rId20" w:history="1">
+      <w:hyperlink r:id="rId22" w:history="1">
         <w:r>
           <w:rPr>
             <w:rStyle w:val="Hyperlink"/>
@@ -2210,11 +2485,7 @@
       </w:r>
       <w:proofErr w:type="gramEnd"/>
       <w:r>
-        <w:t xml:space="preserve"> the Agar.io. The game is basically free for all. There are many items which </w:t>
-      </w:r>
-      <w:r>
-        <w:lastRenderedPageBreak/>
-        <w:t>players can get power up. When IT tags all runaways, IT will win. When runaways hit 30 scores, runaways win</w:t>
+        <w:t xml:space="preserve"> the Agar.io. The game is basically free for all. There are many items which players can get power up. When IT tags all runaways, IT will win. When runaways hit 30 scores, runaways win</w:t>
       </w:r>
       <w:r>
         <w:t>.</w:t>
@@ -2315,7 +2586,7 @@
         </w:rPr>
         <w:t xml:space="preserve">Source code: </w:t>
       </w:r>
-      <w:hyperlink r:id="rId21" w:history="1">
+      <w:hyperlink r:id="rId23" w:history="1">
         <w:r>
           <w:rPr>
             <w:rStyle w:val="Hyperlink"/>
@@ -2351,7 +2622,7 @@
       </w:pPr>
     </w:p>
     <w:sectPr>
-      <w:footerReference w:type="first" r:id="rId22"/>
+      <w:footerReference w:type="first" r:id="rId24"/>
       <w:pgSz w:w="11906" w:h="16838"/>
       <w:pgMar w:top="1440" w:right="1440" w:bottom="1440" w:left="1440" w:header="708" w:footer="708" w:gutter="0"/>
       <w:pgNumType w:start="1"/>
@@ -5451,21 +5722,6 @@
 </file>
 
 <file path=customXml/item2.xml><?xml version="1.0" encoding="utf-8"?>
-<?mso-contentType ?>
-<FormTemplates xmlns="http://schemas.microsoft.com/sharepoint/v3/contenttype/forms">
-  <Display>DocumentLibraryForm</Display>
-  <Edit>DocumentLibraryForm</Edit>
-  <New>DocumentLibraryForm</New>
-</FormTemplates>
-</file>
-
-<file path=customXml/item3.xml><?xml version="1.0" encoding="utf-8"?>
-<p:properties xmlns:p="http://schemas.microsoft.com/office/2006/metadata/properties" xmlns:xsi="http://www.w3.org/2001/XMLSchema-instance" xmlns:pc="http://schemas.microsoft.com/office/infopath/2007/PartnerControls">
-  <documentManagement/>
-</p:properties>
-</file>
-
-<file path=customXml/item4.xml><?xml version="1.0" encoding="utf-8"?>
 <ct:contentTypeSchema xmlns:ct="http://schemas.microsoft.com/office/2006/metadata/contentType" xmlns:ma="http://schemas.microsoft.com/office/2006/metadata/properties/metaAttributes" ct:_="" ma:_="" ma:contentTypeName="Document" ma:contentTypeID="0x0101009A2434C223652A49A51C9CEF5CFD9283" ma:contentTypeVersion="13" ma:contentTypeDescription="Create a new document." ma:contentTypeScope="" ma:versionID="5f83705e56de0bdc78f771bb9e43aa3e">
   <xsd:schema xmlns:xsd="http://www.w3.org/2001/XMLSchema" xmlns:xs="http://www.w3.org/2001/XMLSchema" xmlns:p="http://schemas.microsoft.com/office/2006/metadata/properties" xmlns:ns3="a3ed1e21-1902-4db0-963a-58fb39772148" xmlns:ns4="68d16c69-0f98-46bc-b971-66211af5154f" targetNamespace="http://schemas.microsoft.com/office/2006/metadata/properties" ma:root="true" ma:fieldsID="66e7e28672ce355373015b4b9e6d67dd" ns3:_="" ns4:_="">
     <xsd:import namespace="a3ed1e21-1902-4db0-963a-58fb39772148"/>
@@ -5688,6 +5944,21 @@
 </ct:contentTypeSchema>
 </file>
 
+<file path=customXml/item3.xml><?xml version="1.0" encoding="utf-8"?>
+<p:properties xmlns:p="http://schemas.microsoft.com/office/2006/metadata/properties" xmlns:xsi="http://www.w3.org/2001/XMLSchema-instance" xmlns:pc="http://schemas.microsoft.com/office/infopath/2007/PartnerControls">
+  <documentManagement/>
+</p:properties>
+</file>
+
+<file path=customXml/item4.xml><?xml version="1.0" encoding="utf-8"?>
+<?mso-contentType ?>
+<FormTemplates xmlns="http://schemas.microsoft.com/sharepoint/v3/contenttype/forms">
+  <Display>DocumentLibraryForm</Display>
+  <Edit>DocumentLibraryForm</Edit>
+  <New>DocumentLibraryForm</New>
+</FormTemplates>
+</file>
+
 <file path=customXml/itemProps1.xml><?xml version="1.0" encoding="utf-8"?>
 <ds:datastoreItem xmlns:ds="http://schemas.openxmlformats.org/officeDocument/2006/customXml" ds:itemID="{17CD3120-0C60-44EC-A247-C2B1EA200E9F}">
   <ds:schemaRefs>
@@ -5697,23 +5968,6 @@
 </file>
 
 <file path=customXml/itemProps2.xml><?xml version="1.0" encoding="utf-8"?>
-<ds:datastoreItem xmlns:ds="http://schemas.openxmlformats.org/officeDocument/2006/customXml" ds:itemID="{CFE9E35C-E194-43BB-AECC-2EB82E2D0017}">
-  <ds:schemaRefs>
-    <ds:schemaRef ds:uri="http://schemas.microsoft.com/sharepoint/v3/contenttype/forms"/>
-  </ds:schemaRefs>
-</ds:datastoreItem>
-</file>
-
-<file path=customXml/itemProps3.xml><?xml version="1.0" encoding="utf-8"?>
-<ds:datastoreItem xmlns:ds="http://schemas.openxmlformats.org/officeDocument/2006/customXml" ds:itemID="{172574B1-DEF3-4659-9EA6-90FA50BC41BA}">
-  <ds:schemaRefs>
-    <ds:schemaRef ds:uri="http://schemas.microsoft.com/office/2006/metadata/properties"/>
-    <ds:schemaRef ds:uri="http://schemas.microsoft.com/office/infopath/2007/PartnerControls"/>
-  </ds:schemaRefs>
-</ds:datastoreItem>
-</file>
-
-<file path=customXml/itemProps4.xml><?xml version="1.0" encoding="utf-8"?>
 <ds:datastoreItem xmlns:ds="http://schemas.openxmlformats.org/officeDocument/2006/customXml" ds:itemID="{9AFA6456-F8CE-4533-912B-75CBD82C667A}">
   <ds:schemaRefs>
     <ds:schemaRef ds:uri="http://schemas.microsoft.com/office/2006/metadata/contentType"/>
@@ -5730,4 +5984,21 @@
     <ds:schemaRef ds:uri="http://schemas.microsoft.com/internal/obd"/>
   </ds:schemaRefs>
 </ds:datastoreItem>
+</file>
+
+<file path=customXml/itemProps3.xml><?xml version="1.0" encoding="utf-8"?>
+<ds:datastoreItem xmlns:ds="http://schemas.openxmlformats.org/officeDocument/2006/customXml" ds:itemID="{172574B1-DEF3-4659-9EA6-90FA50BC41BA}">
+  <ds:schemaRefs>
+    <ds:schemaRef ds:uri="http://schemas.microsoft.com/office/2006/metadata/properties"/>
+    <ds:schemaRef ds:uri="http://schemas.microsoft.com/office/infopath/2007/PartnerControls"/>
+  </ds:schemaRefs>
+</ds:datastoreItem>
+</file>
+
+<file path=customXml/itemProps4.xml><?xml version="1.0" encoding="utf-8"?>
+<ds:datastoreItem xmlns:ds="http://schemas.openxmlformats.org/officeDocument/2006/customXml" ds:itemID="{CFE9E35C-E194-43BB-AECC-2EB82E2D0017}">
+  <ds:schemaRefs>
+    <ds:schemaRef ds:uri="http://schemas.microsoft.com/sharepoint/v3/contenttype/forms"/>
+  </ds:schemaRefs>
+</ds:datastoreItem>
 </file>
--- a/public/assets/Jae_Resume.docx
+++ b/public/assets/Jae_Resume.docx
@@ -1712,16 +1712,7 @@
         <w:spacing w:after="0"/>
       </w:pPr>
       <w:r>
-        <w:t xml:space="preserve">This is </w:t>
-      </w:r>
-      <w:r>
-        <w:t>my portfolio</w:t>
-      </w:r>
-      <w:r>
-        <w:t xml:space="preserve"> web</w:t>
-      </w:r>
-      <w:r>
-        <w:t>site.</w:t>
+        <w:t>This is my portfolio website.</w:t>
       </w:r>
     </w:p>
     <w:p>
@@ -1747,13 +1738,7 @@
         <w:rPr>
           <w:lang w:eastAsia="ko-KR"/>
         </w:rPr>
-        <w:t xml:space="preserve">ow to </w:t>
-      </w:r>
-      <w:r>
-        <w:rPr>
-          <w:lang w:eastAsia="ko-KR"/>
-        </w:rPr>
-        <w:t>make a web responsive</w:t>
+        <w:t>ow to make a web responsive</w:t>
       </w:r>
     </w:p>
     <w:p>
@@ -1823,12 +1808,42 @@
         <w:rPr>
           <w:lang w:eastAsia="ko-KR"/>
         </w:rPr>
+        <w:t>Link:</w:t>
+      </w:r>
+      <w:r>
+        <w:t xml:space="preserve"> </w:t>
+      </w:r>
+      <w:hyperlink r:id="rId20" w:history="1">
+        <w:r>
+          <w:rPr>
+            <w:rStyle w:val="Hyperlink"/>
+          </w:rPr>
+          <w:t>https://jae-portfolio.web.app/</w:t>
+        </w:r>
+      </w:hyperlink>
+    </w:p>
+    <w:p>
+      <w:pPr>
+        <w:pStyle w:val="ListParagraph"/>
+        <w:numPr>
+          <w:ilvl w:val="0"/>
+          <w:numId w:val="5"/>
+        </w:numPr>
+        <w:tabs>
+          <w:tab w:val="left" w:pos="709"/>
+        </w:tabs>
+        <w:spacing w:after="0"/>
+      </w:pPr>
+      <w:r>
+        <w:rPr>
+          <w:lang w:eastAsia="ko-KR"/>
+        </w:rPr>
         <w:t>Source code:</w:t>
       </w:r>
       <w:r>
         <w:t xml:space="preserve"> </w:t>
       </w:r>
-      <w:hyperlink r:id="rId20" w:history="1">
+      <w:hyperlink r:id="rId21" w:history="1">
         <w:r>
           <w:rPr>
             <w:rStyle w:val="Hyperlink"/>
@@ -2087,7 +2102,7 @@
       <w:r>
         <w:t xml:space="preserve">Source code: </w:t>
       </w:r>
-      <w:hyperlink r:id="rId21" w:history="1">
+      <w:hyperlink r:id="rId22" w:history="1">
         <w:r>
           <w:rPr>
             <w:rStyle w:val="Hyperlink"/>
@@ -2214,6 +2229,7 @@
           <w:rFonts w:hint="eastAsia"/>
           <w:lang w:eastAsia="ko-KR"/>
         </w:rPr>
+        <w:lastRenderedPageBreak/>
         <w:t>H</w:t>
       </w:r>
       <w:r>
@@ -2236,7 +2252,6 @@
         <w:spacing w:after="0"/>
       </w:pPr>
       <w:r>
-        <w:lastRenderedPageBreak/>
         <w:t xml:space="preserve">How to work in a team &amp; </w:t>
       </w:r>
       <w:r>
@@ -2289,7 +2304,7 @@
         </w:rPr>
         <w:t xml:space="preserve">Source code: </w:t>
       </w:r>
-      <w:hyperlink r:id="rId22" w:history="1">
+      <w:hyperlink r:id="rId23" w:history="1">
         <w:r>
           <w:rPr>
             <w:rStyle w:val="Hyperlink"/>
@@ -2586,7 +2601,7 @@
         </w:rPr>
         <w:t xml:space="preserve">Source code: </w:t>
       </w:r>
-      <w:hyperlink r:id="rId23" w:history="1">
+      <w:hyperlink r:id="rId24" w:history="1">
         <w:r>
           <w:rPr>
             <w:rStyle w:val="Hyperlink"/>
@@ -2622,7 +2637,7 @@
       </w:pPr>
     </w:p>
     <w:sectPr>
-      <w:footerReference w:type="first" r:id="rId24"/>
+      <w:footerReference w:type="first" r:id="rId25"/>
       <w:pgSz w:w="11906" w:h="16838"/>
       <w:pgMar w:top="1440" w:right="1440" w:bottom="1440" w:left="1440" w:header="708" w:footer="708" w:gutter="0"/>
       <w:pgNumType w:start="1"/>
@@ -5718,10 +5733,6 @@
 </file>
 
 <file path=customXml/item1.xml><?xml version="1.0" encoding="utf-8"?>
-<b:Sources xmlns:b="http://schemas.openxmlformats.org/officeDocument/2006/bibliography" xmlns="http://schemas.openxmlformats.org/officeDocument/2006/bibliography" SelectedStyle="\APASixthEditionOfficeOnline.xsl" StyleName="APA" Version="6"/>
-</file>
-
-<file path=customXml/item2.xml><?xml version="1.0" encoding="utf-8"?>
 <ct:contentTypeSchema xmlns:ct="http://schemas.microsoft.com/office/2006/metadata/contentType" xmlns:ma="http://schemas.microsoft.com/office/2006/metadata/properties/metaAttributes" ct:_="" ma:_="" ma:contentTypeName="Document" ma:contentTypeID="0x0101009A2434C223652A49A51C9CEF5CFD9283" ma:contentTypeVersion="13" ma:contentTypeDescription="Create a new document." ma:contentTypeScope="" ma:versionID="5f83705e56de0bdc78f771bb9e43aa3e">
   <xsd:schema xmlns:xsd="http://www.w3.org/2001/XMLSchema" xmlns:xs="http://www.w3.org/2001/XMLSchema" xmlns:p="http://schemas.microsoft.com/office/2006/metadata/properties" xmlns:ns3="a3ed1e21-1902-4db0-963a-58fb39772148" xmlns:ns4="68d16c69-0f98-46bc-b971-66211af5154f" targetNamespace="http://schemas.microsoft.com/office/2006/metadata/properties" ma:root="true" ma:fieldsID="66e7e28672ce355373015b4b9e6d67dd" ns3:_="" ns4:_="">
     <xsd:import namespace="a3ed1e21-1902-4db0-963a-58fb39772148"/>
@@ -5944,13 +5955,11 @@
 </ct:contentTypeSchema>
 </file>
 
-<file path=customXml/item3.xml><?xml version="1.0" encoding="utf-8"?>
-<p:properties xmlns:p="http://schemas.microsoft.com/office/2006/metadata/properties" xmlns:xsi="http://www.w3.org/2001/XMLSchema-instance" xmlns:pc="http://schemas.microsoft.com/office/infopath/2007/PartnerControls">
-  <documentManagement/>
-</p:properties>
+<file path=customXml/item2.xml><?xml version="1.0" encoding="utf-8"?>
+<b:Sources xmlns:b="http://schemas.openxmlformats.org/officeDocument/2006/bibliography" xmlns="http://schemas.openxmlformats.org/officeDocument/2006/bibliography" SelectedStyle="\APASixthEditionOfficeOnline.xsl" StyleName="APA" Version="6"/>
 </file>
 
-<file path=customXml/item4.xml><?xml version="1.0" encoding="utf-8"?>
+<file path=customXml/item3.xml><?xml version="1.0" encoding="utf-8"?>
 <?mso-contentType ?>
 <FormTemplates xmlns="http://schemas.microsoft.com/sharepoint/v3/contenttype/forms">
   <Display>DocumentLibraryForm</Display>
@@ -5959,15 +5968,13 @@
 </FormTemplates>
 </file>
 
-<file path=customXml/itemProps1.xml><?xml version="1.0" encoding="utf-8"?>
-<ds:datastoreItem xmlns:ds="http://schemas.openxmlformats.org/officeDocument/2006/customXml" ds:itemID="{17CD3120-0C60-44EC-A247-C2B1EA200E9F}">
-  <ds:schemaRefs>
-    <ds:schemaRef ds:uri="http://schemas.openxmlformats.org/officeDocument/2006/bibliography"/>
-  </ds:schemaRefs>
-</ds:datastoreItem>
+<file path=customXml/item4.xml><?xml version="1.0" encoding="utf-8"?>
+<p:properties xmlns:p="http://schemas.microsoft.com/office/2006/metadata/properties" xmlns:xsi="http://www.w3.org/2001/XMLSchema-instance" xmlns:pc="http://schemas.microsoft.com/office/infopath/2007/PartnerControls">
+  <documentManagement/>
+</p:properties>
 </file>
 
-<file path=customXml/itemProps2.xml><?xml version="1.0" encoding="utf-8"?>
+<file path=customXml/itemProps1.xml><?xml version="1.0" encoding="utf-8"?>
 <ds:datastoreItem xmlns:ds="http://schemas.openxmlformats.org/officeDocument/2006/customXml" ds:itemID="{9AFA6456-F8CE-4533-912B-75CBD82C667A}">
   <ds:schemaRefs>
     <ds:schemaRef ds:uri="http://schemas.microsoft.com/office/2006/metadata/contentType"/>
@@ -5986,19 +5993,27 @@
 </ds:datastoreItem>
 </file>
 
+<file path=customXml/itemProps2.xml><?xml version="1.0" encoding="utf-8"?>
+<ds:datastoreItem xmlns:ds="http://schemas.openxmlformats.org/officeDocument/2006/customXml" ds:itemID="{17CD3120-0C60-44EC-A247-C2B1EA200E9F}">
+  <ds:schemaRefs>
+    <ds:schemaRef ds:uri="http://schemas.openxmlformats.org/officeDocument/2006/bibliography"/>
+  </ds:schemaRefs>
+</ds:datastoreItem>
+</file>
+
 <file path=customXml/itemProps3.xml><?xml version="1.0" encoding="utf-8"?>
+<ds:datastoreItem xmlns:ds="http://schemas.openxmlformats.org/officeDocument/2006/customXml" ds:itemID="{CFE9E35C-E194-43BB-AECC-2EB82E2D0017}">
+  <ds:schemaRefs>
+    <ds:schemaRef ds:uri="http://schemas.microsoft.com/sharepoint/v3/contenttype/forms"/>
+  </ds:schemaRefs>
+</ds:datastoreItem>
+</file>
+
+<file path=customXml/itemProps4.xml><?xml version="1.0" encoding="utf-8"?>
 <ds:datastoreItem xmlns:ds="http://schemas.openxmlformats.org/officeDocument/2006/customXml" ds:itemID="{172574B1-DEF3-4659-9EA6-90FA50BC41BA}">
   <ds:schemaRefs>
     <ds:schemaRef ds:uri="http://schemas.microsoft.com/office/2006/metadata/properties"/>
     <ds:schemaRef ds:uri="http://schemas.microsoft.com/office/infopath/2007/PartnerControls"/>
   </ds:schemaRefs>
 </ds:datastoreItem>
-</file>
-
-<file path=customXml/itemProps4.xml><?xml version="1.0" encoding="utf-8"?>
-<ds:datastoreItem xmlns:ds="http://schemas.openxmlformats.org/officeDocument/2006/customXml" ds:itemID="{CFE9E35C-E194-43BB-AECC-2EB82E2D0017}">
-  <ds:schemaRefs>
-    <ds:schemaRef ds:uri="http://schemas.microsoft.com/sharepoint/v3/contenttype/forms"/>
-  </ds:schemaRefs>
-</ds:datastoreItem>
 </file>
--- a/public/assets/Jae_Resume.docx
+++ b/public/assets/Jae_Resume.docx
@@ -1879,7 +1879,7 @@
           <w:b/>
           <w:bCs/>
         </w:rPr>
-        <w:t>Educational web application</w:t>
+        <w:t>Covid-19 Tracker</w:t>
       </w:r>
       <w:r>
         <w:rPr>
@@ -1890,7 +1890,7 @@
           <w:sz w:val="32"/>
           <w:szCs w:val="32"/>
         </w:rPr>
-        <w:t xml:space="preserve"> </w:t>
+        <w:tab/>
       </w:r>
       <w:r>
         <w:rPr>
@@ -1936,26 +1936,16 @@
         </w:rPr>
         <w:tab/>
       </w:r>
-      <w:r>
-        <w:rPr>
-          <w:sz w:val="32"/>
-          <w:szCs w:val="32"/>
-        </w:rPr>
-        <w:tab/>
-      </w:r>
-    </w:p>
-    <w:p>
-      <w:pPr>
-        <w:tabs>
-          <w:tab w:val="left" w:pos="709"/>
-        </w:tabs>
-        <w:spacing w:after="0"/>
-      </w:pPr>
-      <w:r>
-        <w:t>The University of Adelaide</w:t>
-      </w:r>
-      <w:r>
-        <w:t>, South Australia</w:t>
+    </w:p>
+    <w:p>
+      <w:pPr>
+        <w:tabs>
+          <w:tab w:val="left" w:pos="709"/>
+        </w:tabs>
+        <w:spacing w:after="0"/>
+      </w:pPr>
+      <w:r>
+        <w:t>Personal project</w:t>
       </w:r>
     </w:p>
     <w:p>
@@ -2000,21 +1990,15 @@
         <w:spacing w:after="0"/>
       </w:pPr>
       <w:r>
-        <w:t xml:space="preserve">This web application is an educational web application like university websites. Staff can upload concepts, </w:t>
+        <w:t xml:space="preserve">This is a responsive covid-19 tracker website. It shows new cases, </w:t>
       </w:r>
       <w:proofErr w:type="gramStart"/>
       <w:r>
-        <w:t>examples</w:t>
+        <w:t>recoveries</w:t>
       </w:r>
       <w:proofErr w:type="gramEnd"/>
       <w:r>
-        <w:t xml:space="preserve"> and quizzes according to the subject. Staff can also register students according</w:t>
-      </w:r>
-      <w:r>
-        <w:t xml:space="preserve"> to their enrolment</w:t>
-      </w:r>
-      <w:r>
-        <w:t>.</w:t>
+        <w:t xml:space="preserve"> and deaths by a country.</w:t>
       </w:r>
     </w:p>
     <w:p>
@@ -2040,7 +2024,7 @@
         <w:rPr>
           <w:lang w:eastAsia="ko-KR"/>
         </w:rPr>
-        <w:t>ow to build a web application</w:t>
+        <w:t>ow to use async and await</w:t>
       </w:r>
     </w:p>
     <w:p>
@@ -2056,13 +2040,17 @@
         <w:spacing w:after="0"/>
       </w:pPr>
       <w:r>
-        <w:t xml:space="preserve">How to work in a team and </w:t>
-      </w:r>
-      <w:r>
-        <w:rPr>
-          <w:lang w:eastAsia="ko-KR"/>
-        </w:rPr>
-        <w:t>how to work with a client</w:t>
+        <w:rPr>
+          <w:rFonts w:hint="eastAsia"/>
+          <w:lang w:eastAsia="ko-KR"/>
+        </w:rPr>
+        <w:t>I</w:t>
+      </w:r>
+      <w:r>
+        <w:rPr>
+          <w:lang w:eastAsia="ko-KR"/>
+        </w:rPr>
+        <w:t>ndividual project</w:t>
       </w:r>
     </w:p>
     <w:p>
@@ -2081,10 +2069,19 @@
         <w:rPr>
           <w:lang w:eastAsia="ko-KR"/>
         </w:rPr>
-        <w:t xml:space="preserve">Use agile methodology and develop in </w:t>
-      </w:r>
-      <w:r>
-        <w:t>Ruby on Rails</w:t>
+        <w:t xml:space="preserve">Use React &amp; </w:t>
+      </w:r>
+      <w:r>
+        <w:rPr>
+          <w:lang w:eastAsia="ko-KR"/>
+        </w:rPr>
+        <w:t xml:space="preserve">disease.sh </w:t>
+      </w:r>
+      <w:r>
+        <w:rPr>
+          <w:lang w:eastAsia="ko-KR"/>
+        </w:rPr>
+        <w:t>API</w:t>
       </w:r>
     </w:p>
     <w:p>
@@ -2100,9 +2097,304 @@
         <w:spacing w:after="0"/>
       </w:pPr>
       <w:r>
+        <w:rPr>
+          <w:lang w:eastAsia="ko-KR"/>
+        </w:rPr>
+        <w:t>Link:</w:t>
+      </w:r>
+      <w:r>
+        <w:t xml:space="preserve"> </w:t>
+      </w:r>
+      <w:hyperlink r:id="rId22" w:history="1">
+        <w:r>
+          <w:rPr>
+            <w:rStyle w:val="Hyperlink"/>
+          </w:rPr>
+          <w:t>https://covid-tracker7.web.app/</w:t>
+        </w:r>
+      </w:hyperlink>
+      <w:r>
+        <w:t xml:space="preserve"> </w:t>
+      </w:r>
+    </w:p>
+    <w:p>
+      <w:pPr>
+        <w:pStyle w:val="ListParagraph"/>
+        <w:numPr>
+          <w:ilvl w:val="0"/>
+          <w:numId w:val="5"/>
+        </w:numPr>
+        <w:tabs>
+          <w:tab w:val="left" w:pos="709"/>
+        </w:tabs>
+        <w:spacing w:after="0"/>
+      </w:pPr>
+      <w:r>
+        <w:rPr>
+          <w:lang w:eastAsia="ko-KR"/>
+        </w:rPr>
+        <w:t>Source code:</w:t>
+      </w:r>
+      <w:r>
+        <w:t xml:space="preserve"> </w:t>
+      </w:r>
+      <w:hyperlink r:id="rId23" w:history="1">
+        <w:r>
+          <w:rPr>
+            <w:rStyle w:val="Hyperlink"/>
+          </w:rPr>
+          <w:t>https://github.com/jae0107/covid-tracker</w:t>
+        </w:r>
+      </w:hyperlink>
+      <w:r>
+        <w:t xml:space="preserve"> </w:t>
+      </w:r>
+    </w:p>
+    <w:p>
+      <w:pPr>
+        <w:tabs>
+          <w:tab w:val="left" w:pos="709"/>
+        </w:tabs>
+        <w:spacing w:after="0"/>
+      </w:pPr>
+    </w:p>
+    <w:p>
+      <w:pPr>
+        <w:tabs>
+          <w:tab w:val="left" w:pos="709"/>
+        </w:tabs>
+        <w:spacing w:after="0"/>
+      </w:pPr>
+      <w:r>
+        <w:rPr>
+          <w:b/>
+          <w:bCs/>
+        </w:rPr>
+        <w:t>Educational web application</w:t>
+      </w:r>
+      <w:r>
+        <w:rPr>
+          <w:b/>
+          <w:bCs/>
+          <w:i/>
+          <w:iCs/>
+          <w:sz w:val="32"/>
+          <w:szCs w:val="32"/>
+        </w:rPr>
+        <w:t xml:space="preserve"> </w:t>
+      </w:r>
+      <w:r>
+        <w:rPr>
+          <w:b/>
+          <w:bCs/>
+          <w:i/>
+          <w:iCs/>
+          <w:sz w:val="32"/>
+          <w:szCs w:val="32"/>
+        </w:rPr>
+        <w:tab/>
+      </w:r>
+      <w:r>
+        <w:rPr>
+          <w:b/>
+          <w:bCs/>
+          <w:i/>
+          <w:iCs/>
+          <w:sz w:val="32"/>
+          <w:szCs w:val="32"/>
+        </w:rPr>
+        <w:tab/>
+      </w:r>
+      <w:r>
+        <w:rPr>
+          <w:b/>
+          <w:bCs/>
+          <w:i/>
+          <w:iCs/>
+          <w:sz w:val="32"/>
+          <w:szCs w:val="32"/>
+        </w:rPr>
+        <w:tab/>
+      </w:r>
+      <w:r>
+        <w:rPr>
+          <w:b/>
+          <w:bCs/>
+          <w:i/>
+          <w:iCs/>
+          <w:sz w:val="32"/>
+          <w:szCs w:val="32"/>
+        </w:rPr>
+        <w:tab/>
+      </w:r>
+      <w:r>
+        <w:rPr>
+          <w:sz w:val="32"/>
+          <w:szCs w:val="32"/>
+        </w:rPr>
+        <w:tab/>
+      </w:r>
+    </w:p>
+    <w:p>
+      <w:pPr>
+        <w:tabs>
+          <w:tab w:val="left" w:pos="709"/>
+        </w:tabs>
+        <w:spacing w:after="0"/>
+      </w:pPr>
+      <w:r>
+        <w:t>The University of Adelaide</w:t>
+      </w:r>
+      <w:r>
+        <w:t>, South Australia</w:t>
+      </w:r>
+    </w:p>
+    <w:p>
+      <w:pPr>
+        <w:tabs>
+          <w:tab w:val="left" w:pos="709"/>
+        </w:tabs>
+        <w:spacing w:after="0"/>
+        <w:rPr>
+          <w:i/>
+          <w:iCs/>
+        </w:rPr>
+      </w:pPr>
+      <w:r>
+        <w:tab/>
+      </w:r>
+      <w:r>
+        <w:rPr>
+          <w:i/>
+          <w:iCs/>
+        </w:rPr>
+        <w:t xml:space="preserve">Key </w:t>
+      </w:r>
+      <w:r>
+        <w:rPr>
+          <w:i/>
+          <w:iCs/>
+        </w:rPr>
+        <w:t>learnings:</w:t>
+      </w:r>
+    </w:p>
+    <w:p>
+      <w:pPr>
+        <w:pStyle w:val="ListParagraph"/>
+        <w:numPr>
+          <w:ilvl w:val="0"/>
+          <w:numId w:val="5"/>
+        </w:numPr>
+        <w:tabs>
+          <w:tab w:val="left" w:pos="709"/>
+        </w:tabs>
+        <w:spacing w:after="0"/>
+      </w:pPr>
+      <w:r>
+        <w:t xml:space="preserve">This web application is an educational web application like university websites. Staff can upload concepts, </w:t>
+      </w:r>
+      <w:proofErr w:type="gramStart"/>
+      <w:r>
+        <w:t>examples</w:t>
+      </w:r>
+      <w:proofErr w:type="gramEnd"/>
+      <w:r>
+        <w:t xml:space="preserve"> and quizzes according to the subject. Staff can also register students according</w:t>
+      </w:r>
+      <w:r>
+        <w:t xml:space="preserve"> to their enrolment</w:t>
+      </w:r>
+      <w:r>
+        <w:t>.</w:t>
+      </w:r>
+    </w:p>
+    <w:p>
+      <w:pPr>
+        <w:pStyle w:val="ListParagraph"/>
+        <w:numPr>
+          <w:ilvl w:val="0"/>
+          <w:numId w:val="5"/>
+        </w:numPr>
+        <w:tabs>
+          <w:tab w:val="left" w:pos="709"/>
+        </w:tabs>
+        <w:spacing w:after="0"/>
+      </w:pPr>
+      <w:r>
+        <w:rPr>
+          <w:rFonts w:hint="eastAsia"/>
+          <w:lang w:eastAsia="ko-KR"/>
+        </w:rPr>
+        <w:t>H</w:t>
+      </w:r>
+      <w:r>
+        <w:rPr>
+          <w:lang w:eastAsia="ko-KR"/>
+        </w:rPr>
+        <w:t>ow to build a web application</w:t>
+      </w:r>
+    </w:p>
+    <w:p>
+      <w:pPr>
+        <w:pStyle w:val="ListParagraph"/>
+        <w:numPr>
+          <w:ilvl w:val="0"/>
+          <w:numId w:val="5"/>
+        </w:numPr>
+        <w:tabs>
+          <w:tab w:val="left" w:pos="709"/>
+        </w:tabs>
+        <w:spacing w:after="0"/>
+      </w:pPr>
+      <w:r>
+        <w:t xml:space="preserve">How to work in a team and </w:t>
+      </w:r>
+      <w:r>
+        <w:rPr>
+          <w:lang w:eastAsia="ko-KR"/>
+        </w:rPr>
+        <w:t>how to work with a client</w:t>
+      </w:r>
+    </w:p>
+    <w:p>
+      <w:pPr>
+        <w:pStyle w:val="ListParagraph"/>
+        <w:numPr>
+          <w:ilvl w:val="0"/>
+          <w:numId w:val="5"/>
+        </w:numPr>
+        <w:tabs>
+          <w:tab w:val="left" w:pos="709"/>
+        </w:tabs>
+        <w:spacing w:after="0"/>
+      </w:pPr>
+      <w:r>
+        <w:rPr>
+          <w:lang w:eastAsia="ko-KR"/>
+        </w:rPr>
+        <w:lastRenderedPageBreak/>
+        <w:t xml:space="preserve">Use agile methodology and develop in </w:t>
+      </w:r>
+      <w:r>
+        <w:t>Ruby on Rails</w:t>
+      </w:r>
+    </w:p>
+    <w:p>
+      <w:pPr>
+        <w:pStyle w:val="ListParagraph"/>
+        <w:numPr>
+          <w:ilvl w:val="0"/>
+          <w:numId w:val="5"/>
+        </w:numPr>
+        <w:tabs>
+          <w:tab w:val="left" w:pos="709"/>
+        </w:tabs>
+        <w:spacing w:after="0"/>
+      </w:pPr>
+      <w:r>
         <w:t xml:space="preserve">Source code: </w:t>
       </w:r>
-      <w:hyperlink r:id="rId22" w:history="1">
+      <w:hyperlink r:id="rId24" w:history="1">
         <w:r>
           <w:rPr>
             <w:rStyle w:val="Hyperlink"/>
@@ -2229,7 +2521,6 @@
           <w:rFonts w:hint="eastAsia"/>
           <w:lang w:eastAsia="ko-KR"/>
         </w:rPr>
-        <w:lastRenderedPageBreak/>
         <w:t>H</w:t>
       </w:r>
       <w:r>
@@ -2304,7 +2595,7 @@
         </w:rPr>
         <w:t xml:space="preserve">Source code: </w:t>
       </w:r>
-      <w:hyperlink r:id="rId23" w:history="1">
+      <w:hyperlink r:id="rId25" w:history="1">
         <w:r>
           <w:rPr>
             <w:rStyle w:val="Hyperlink"/>
@@ -2601,7 +2892,7 @@
         </w:rPr>
         <w:t xml:space="preserve">Source code: </w:t>
       </w:r>
-      <w:hyperlink r:id="rId24" w:history="1">
+      <w:hyperlink r:id="rId26" w:history="1">
         <w:r>
           <w:rPr>
             <w:rStyle w:val="Hyperlink"/>
@@ -2637,7 +2928,7 @@
       </w:pPr>
     </w:p>
     <w:sectPr>
-      <w:footerReference w:type="first" r:id="rId25"/>
+      <w:footerReference w:type="first" r:id="rId27"/>
       <w:pgSz w:w="11906" w:h="16838"/>
       <w:pgMar w:top="1440" w:right="1440" w:bottom="1440" w:left="1440" w:header="708" w:footer="708" w:gutter="0"/>
       <w:pgNumType w:start="1"/>
@@ -5733,6 +6024,10 @@
 </file>
 
 <file path=customXml/item1.xml><?xml version="1.0" encoding="utf-8"?>
+<b:Sources xmlns:b="http://schemas.openxmlformats.org/officeDocument/2006/bibliography" xmlns="http://schemas.openxmlformats.org/officeDocument/2006/bibliography" SelectedStyle="\APASixthEditionOfficeOnline.xsl" StyleName="APA" Version="6"/>
+</file>
+
+<file path=customXml/item2.xml><?xml version="1.0" encoding="utf-8"?>
 <ct:contentTypeSchema xmlns:ct="http://schemas.microsoft.com/office/2006/metadata/contentType" xmlns:ma="http://schemas.microsoft.com/office/2006/metadata/properties/metaAttributes" ct:_="" ma:_="" ma:contentTypeName="Document" ma:contentTypeID="0x0101009A2434C223652A49A51C9CEF5CFD9283" ma:contentTypeVersion="13" ma:contentTypeDescription="Create a new document." ma:contentTypeScope="" ma:versionID="5f83705e56de0bdc78f771bb9e43aa3e">
   <xsd:schema xmlns:xsd="http://www.w3.org/2001/XMLSchema" xmlns:xs="http://www.w3.org/2001/XMLSchema" xmlns:p="http://schemas.microsoft.com/office/2006/metadata/properties" xmlns:ns3="a3ed1e21-1902-4db0-963a-58fb39772148" xmlns:ns4="68d16c69-0f98-46bc-b971-66211af5154f" targetNamespace="http://schemas.microsoft.com/office/2006/metadata/properties" ma:root="true" ma:fieldsID="66e7e28672ce355373015b4b9e6d67dd" ns3:_="" ns4:_="">
     <xsd:import namespace="a3ed1e21-1902-4db0-963a-58fb39772148"/>
@@ -5955,11 +6250,13 @@
 </ct:contentTypeSchema>
 </file>
 
-<file path=customXml/item2.xml><?xml version="1.0" encoding="utf-8"?>
-<b:Sources xmlns:b="http://schemas.openxmlformats.org/officeDocument/2006/bibliography" xmlns="http://schemas.openxmlformats.org/officeDocument/2006/bibliography" SelectedStyle="\APASixthEditionOfficeOnline.xsl" StyleName="APA" Version="6"/>
+<file path=customXml/item3.xml><?xml version="1.0" encoding="utf-8"?>
+<p:properties xmlns:p="http://schemas.microsoft.com/office/2006/metadata/properties" xmlns:xsi="http://www.w3.org/2001/XMLSchema-instance" xmlns:pc="http://schemas.microsoft.com/office/infopath/2007/PartnerControls">
+  <documentManagement/>
+</p:properties>
 </file>
 
-<file path=customXml/item3.xml><?xml version="1.0" encoding="utf-8"?>
+<file path=customXml/item4.xml><?xml version="1.0" encoding="utf-8"?>
 <?mso-contentType ?>
 <FormTemplates xmlns="http://schemas.microsoft.com/sharepoint/v3/contenttype/forms">
   <Display>DocumentLibraryForm</Display>
@@ -5968,13 +6265,15 @@
 </FormTemplates>
 </file>
 
-<file path=customXml/item4.xml><?xml version="1.0" encoding="utf-8"?>
-<p:properties xmlns:p="http://schemas.microsoft.com/office/2006/metadata/properties" xmlns:xsi="http://www.w3.org/2001/XMLSchema-instance" xmlns:pc="http://schemas.microsoft.com/office/infopath/2007/PartnerControls">
-  <documentManagement/>
-</p:properties>
+<file path=customXml/itemProps1.xml><?xml version="1.0" encoding="utf-8"?>
+<ds:datastoreItem xmlns:ds="http://schemas.openxmlformats.org/officeDocument/2006/customXml" ds:itemID="{17CD3120-0C60-44EC-A247-C2B1EA200E9F}">
+  <ds:schemaRefs>
+    <ds:schemaRef ds:uri="http://schemas.openxmlformats.org/officeDocument/2006/bibliography"/>
+  </ds:schemaRefs>
+</ds:datastoreItem>
 </file>
 
-<file path=customXml/itemProps1.xml><?xml version="1.0" encoding="utf-8"?>
+<file path=customXml/itemProps2.xml><?xml version="1.0" encoding="utf-8"?>
 <ds:datastoreItem xmlns:ds="http://schemas.openxmlformats.org/officeDocument/2006/customXml" ds:itemID="{9AFA6456-F8CE-4533-912B-75CBD82C667A}">
   <ds:schemaRefs>
     <ds:schemaRef ds:uri="http://schemas.microsoft.com/office/2006/metadata/contentType"/>
@@ -5993,27 +6292,19 @@
 </ds:datastoreItem>
 </file>
 
-<file path=customXml/itemProps2.xml><?xml version="1.0" encoding="utf-8"?>
-<ds:datastoreItem xmlns:ds="http://schemas.openxmlformats.org/officeDocument/2006/customXml" ds:itemID="{17CD3120-0C60-44EC-A247-C2B1EA200E9F}">
-  <ds:schemaRefs>
-    <ds:schemaRef ds:uri="http://schemas.openxmlformats.org/officeDocument/2006/bibliography"/>
-  </ds:schemaRefs>
-</ds:datastoreItem>
-</file>
-
 <file path=customXml/itemProps3.xml><?xml version="1.0" encoding="utf-8"?>
-<ds:datastoreItem xmlns:ds="http://schemas.openxmlformats.org/officeDocument/2006/customXml" ds:itemID="{CFE9E35C-E194-43BB-AECC-2EB82E2D0017}">
-  <ds:schemaRefs>
-    <ds:schemaRef ds:uri="http://schemas.microsoft.com/sharepoint/v3/contenttype/forms"/>
-  </ds:schemaRefs>
-</ds:datastoreItem>
-</file>
-
-<file path=customXml/itemProps4.xml><?xml version="1.0" encoding="utf-8"?>
 <ds:datastoreItem xmlns:ds="http://schemas.openxmlformats.org/officeDocument/2006/customXml" ds:itemID="{172574B1-DEF3-4659-9EA6-90FA50BC41BA}">
   <ds:schemaRefs>
     <ds:schemaRef ds:uri="http://schemas.microsoft.com/office/2006/metadata/properties"/>
     <ds:schemaRef ds:uri="http://schemas.microsoft.com/office/infopath/2007/PartnerControls"/>
   </ds:schemaRefs>
 </ds:datastoreItem>
+</file>
+
+<file path=customXml/itemProps4.xml><?xml version="1.0" encoding="utf-8"?>
+<ds:datastoreItem xmlns:ds="http://schemas.openxmlformats.org/officeDocument/2006/customXml" ds:itemID="{CFE9E35C-E194-43BB-AECC-2EB82E2D0017}">
+  <ds:schemaRefs>
+    <ds:schemaRef ds:uri="http://schemas.microsoft.com/sharepoint/v3/contenttype/forms"/>
+  </ds:schemaRefs>
+</ds:datastoreItem>
 </file>
--- a/public/assets/Jae_Resume.docx
+++ b/public/assets/Jae_Resume.docx
@@ -66,21 +66,31 @@
         <w:rPr>
           <w:lang w:eastAsia="ko-KR"/>
         </w:rPr>
-        <w:t xml:space="preserve"> | </w:t>
+        <w:t xml:space="preserve"> |</w:t>
+      </w:r>
+      <w:r>
+        <w:t xml:space="preserve"> </w:t>
       </w:r>
       <w:hyperlink r:id="rId12" w:history="1">
         <w:r>
           <w:rPr>
             <w:rStyle w:val="Hyperlink"/>
+            <w:lang w:eastAsia="ko-KR"/>
           </w:rPr>
-          <w:t>https://www.linkedin.com/in/jae-choi-11422a185/</w:t>
+          <w:t>https://www.linkedin.com/in/jae-choi-dev/</w:t>
         </w:r>
       </w:hyperlink>
       <w:r>
         <w:rPr>
           <w:lang w:eastAsia="ko-KR"/>
         </w:rPr>
-        <w:t xml:space="preserve"> | </w:t>
+        <w:t xml:space="preserve"> </w:t>
+      </w:r>
+      <w:r>
+        <w:rPr>
+          <w:lang w:eastAsia="ko-KR"/>
+        </w:rPr>
+        <w:t xml:space="preserve">| </w:t>
       </w:r>
       <w:hyperlink r:id="rId13" w:history="1">
         <w:r>
@@ -699,18 +709,7 @@
           <w:b/>
           <w:bCs/>
         </w:rPr>
-        <w:t>Zoom Clone</w:t>
-      </w:r>
-      <w:r>
-        <w:rPr>
-          <w:b/>
-          <w:bCs/>
-          <w:i/>
-          <w:iCs/>
-          <w:sz w:val="32"/>
-          <w:szCs w:val="32"/>
-        </w:rPr>
-        <w:tab/>
+        <w:t>Portfolio Website</w:t>
       </w:r>
       <w:r>
         <w:rPr>
@@ -821,13 +820,7 @@
         <w:spacing w:after="0"/>
       </w:pPr>
       <w:r>
-        <w:t>This is a video chat application</w:t>
-      </w:r>
-      <w:r>
-        <w:t>.</w:t>
-      </w:r>
-      <w:r>
-        <w:t xml:space="preserve"> Users can create a meeting and send invitation to join the meeting.</w:t>
+        <w:t>This is my portfolio website.</w:t>
       </w:r>
     </w:p>
     <w:p>
@@ -853,16 +846,7 @@
         <w:rPr>
           <w:lang w:eastAsia="ko-KR"/>
         </w:rPr>
-        <w:t xml:space="preserve">ow to build a </w:t>
-      </w:r>
-      <w:r>
-        <w:t xml:space="preserve">video chat </w:t>
-      </w:r>
-      <w:r>
-        <w:rPr>
-          <w:lang w:eastAsia="ko-KR"/>
-        </w:rPr>
-        <w:t xml:space="preserve">application </w:t>
+        <w:t>ow to make a web responsive</w:t>
       </w:r>
     </w:p>
     <w:p>
@@ -907,33 +891,7 @@
         <w:rPr>
           <w:lang w:eastAsia="ko-KR"/>
         </w:rPr>
-        <w:t xml:space="preserve">Use </w:t>
-      </w:r>
-      <w:r>
-        <w:rPr>
-          <w:lang w:eastAsia="ko-KR"/>
-        </w:rPr>
-        <w:t xml:space="preserve">Express.js, </w:t>
-      </w:r>
-      <w:r>
-        <w:rPr>
-          <w:lang w:eastAsia="ko-KR"/>
-        </w:rPr>
-        <w:t xml:space="preserve">Node.js, </w:t>
-      </w:r>
-      <w:proofErr w:type="spellStart"/>
-      <w:r>
-        <w:rPr>
-          <w:lang w:eastAsia="ko-KR"/>
-        </w:rPr>
-        <w:t>Rxjs</w:t>
-      </w:r>
-      <w:proofErr w:type="spellEnd"/>
-      <w:r>
-        <w:rPr>
-          <w:lang w:eastAsia="ko-KR"/>
-        </w:rPr>
-        <w:t xml:space="preserve"> and JavaScript</w:t>
+        <w:t>Use React</w:t>
       </w:r>
     </w:p>
     <w:p>
@@ -947,6 +905,335 @@
           <w:tab w:val="left" w:pos="709"/>
         </w:tabs>
         <w:spacing w:after="0"/>
+      </w:pPr>
+      <w:r>
+        <w:rPr>
+          <w:lang w:eastAsia="ko-KR"/>
+        </w:rPr>
+        <w:t>Link:</w:t>
+      </w:r>
+      <w:r>
+        <w:t xml:space="preserve"> </w:t>
+      </w:r>
+      <w:hyperlink r:id="rId15" w:history="1">
+        <w:r>
+          <w:rPr>
+            <w:rStyle w:val="Hyperlink"/>
+          </w:rPr>
+          <w:t>https://jae-portfolio.web.app/</w:t>
+        </w:r>
+      </w:hyperlink>
+    </w:p>
+    <w:p>
+      <w:pPr>
+        <w:pStyle w:val="ListParagraph"/>
+        <w:numPr>
+          <w:ilvl w:val="0"/>
+          <w:numId w:val="5"/>
+        </w:numPr>
+        <w:tabs>
+          <w:tab w:val="left" w:pos="709"/>
+        </w:tabs>
+        <w:spacing w:after="0"/>
+      </w:pPr>
+      <w:r>
+        <w:rPr>
+          <w:lang w:eastAsia="ko-KR"/>
+        </w:rPr>
+        <w:t>Source code:</w:t>
+      </w:r>
+      <w:r>
+        <w:t xml:space="preserve"> </w:t>
+      </w:r>
+      <w:hyperlink r:id="rId16" w:history="1">
+        <w:r>
+          <w:rPr>
+            <w:rStyle w:val="Hyperlink"/>
+            <w:lang w:eastAsia="ko-KR"/>
+          </w:rPr>
+          <w:t>https://github.com/jae0107/portfolio</w:t>
+        </w:r>
+      </w:hyperlink>
+      <w:r>
+        <w:rPr>
+          <w:lang w:eastAsia="ko-KR"/>
+        </w:rPr>
+        <w:t xml:space="preserve"> </w:t>
+      </w:r>
+    </w:p>
+    <w:p>
+      <w:pPr>
+        <w:tabs>
+          <w:tab w:val="left" w:pos="709"/>
+        </w:tabs>
+        <w:spacing w:after="0"/>
+        <w:rPr>
+          <w:b/>
+          <w:bCs/>
+        </w:rPr>
+      </w:pPr>
+    </w:p>
+    <w:p>
+      <w:pPr>
+        <w:tabs>
+          <w:tab w:val="left" w:pos="709"/>
+        </w:tabs>
+        <w:spacing w:after="0"/>
+      </w:pPr>
+      <w:r>
+        <w:rPr>
+          <w:b/>
+          <w:bCs/>
+        </w:rPr>
+        <w:t>Zoom Clone</w:t>
+      </w:r>
+      <w:r>
+        <w:rPr>
+          <w:b/>
+          <w:bCs/>
+          <w:i/>
+          <w:iCs/>
+          <w:sz w:val="32"/>
+          <w:szCs w:val="32"/>
+        </w:rPr>
+        <w:tab/>
+      </w:r>
+      <w:r>
+        <w:rPr>
+          <w:b/>
+          <w:bCs/>
+          <w:i/>
+          <w:iCs/>
+          <w:sz w:val="32"/>
+          <w:szCs w:val="32"/>
+        </w:rPr>
+        <w:tab/>
+      </w:r>
+      <w:r>
+        <w:rPr>
+          <w:b/>
+          <w:bCs/>
+          <w:i/>
+          <w:iCs/>
+          <w:sz w:val="32"/>
+          <w:szCs w:val="32"/>
+        </w:rPr>
+        <w:tab/>
+      </w:r>
+      <w:r>
+        <w:rPr>
+          <w:b/>
+          <w:bCs/>
+          <w:i/>
+          <w:iCs/>
+          <w:sz w:val="32"/>
+          <w:szCs w:val="32"/>
+        </w:rPr>
+        <w:tab/>
+      </w:r>
+      <w:r>
+        <w:rPr>
+          <w:b/>
+          <w:bCs/>
+          <w:i/>
+          <w:iCs/>
+          <w:sz w:val="32"/>
+          <w:szCs w:val="32"/>
+        </w:rPr>
+        <w:tab/>
+      </w:r>
+      <w:r>
+        <w:rPr>
+          <w:b/>
+          <w:bCs/>
+          <w:i/>
+          <w:iCs/>
+          <w:sz w:val="32"/>
+          <w:szCs w:val="32"/>
+        </w:rPr>
+        <w:tab/>
+      </w:r>
+    </w:p>
+    <w:p>
+      <w:pPr>
+        <w:tabs>
+          <w:tab w:val="left" w:pos="709"/>
+        </w:tabs>
+        <w:spacing w:after="0"/>
+      </w:pPr>
+      <w:r>
+        <w:t>Personal project</w:t>
+      </w:r>
+    </w:p>
+    <w:p>
+      <w:pPr>
+        <w:tabs>
+          <w:tab w:val="left" w:pos="709"/>
+        </w:tabs>
+        <w:spacing w:after="0"/>
+        <w:rPr>
+          <w:i/>
+          <w:iCs/>
+        </w:rPr>
+      </w:pPr>
+      <w:r>
+        <w:tab/>
+      </w:r>
+      <w:r>
+        <w:rPr>
+          <w:i/>
+          <w:iCs/>
+        </w:rPr>
+        <w:t xml:space="preserve">Key </w:t>
+      </w:r>
+      <w:r>
+        <w:rPr>
+          <w:i/>
+          <w:iCs/>
+        </w:rPr>
+        <w:t>learnings:</w:t>
+      </w:r>
+    </w:p>
+    <w:p>
+      <w:pPr>
+        <w:pStyle w:val="ListParagraph"/>
+        <w:numPr>
+          <w:ilvl w:val="0"/>
+          <w:numId w:val="5"/>
+        </w:numPr>
+        <w:tabs>
+          <w:tab w:val="left" w:pos="709"/>
+        </w:tabs>
+        <w:spacing w:after="0"/>
+      </w:pPr>
+      <w:r>
+        <w:lastRenderedPageBreak/>
+        <w:t>This is a video chat application</w:t>
+      </w:r>
+      <w:r>
+        <w:t>.</w:t>
+      </w:r>
+      <w:r>
+        <w:t xml:space="preserve"> Users can create a meeting and send invitation to join the meeting.</w:t>
+      </w:r>
+    </w:p>
+    <w:p>
+      <w:pPr>
+        <w:pStyle w:val="ListParagraph"/>
+        <w:numPr>
+          <w:ilvl w:val="0"/>
+          <w:numId w:val="5"/>
+        </w:numPr>
+        <w:tabs>
+          <w:tab w:val="left" w:pos="709"/>
+        </w:tabs>
+        <w:spacing w:after="0"/>
+      </w:pPr>
+      <w:r>
+        <w:rPr>
+          <w:rFonts w:hint="eastAsia"/>
+          <w:lang w:eastAsia="ko-KR"/>
+        </w:rPr>
+        <w:t>H</w:t>
+      </w:r>
+      <w:r>
+        <w:rPr>
+          <w:lang w:eastAsia="ko-KR"/>
+        </w:rPr>
+        <w:t xml:space="preserve">ow to build a </w:t>
+      </w:r>
+      <w:r>
+        <w:t xml:space="preserve">video chat </w:t>
+      </w:r>
+      <w:r>
+        <w:rPr>
+          <w:lang w:eastAsia="ko-KR"/>
+        </w:rPr>
+        <w:t xml:space="preserve">application </w:t>
+      </w:r>
+    </w:p>
+    <w:p>
+      <w:pPr>
+        <w:pStyle w:val="ListParagraph"/>
+        <w:numPr>
+          <w:ilvl w:val="0"/>
+          <w:numId w:val="5"/>
+        </w:numPr>
+        <w:tabs>
+          <w:tab w:val="left" w:pos="709"/>
+        </w:tabs>
+        <w:spacing w:after="0"/>
+      </w:pPr>
+      <w:r>
+        <w:rPr>
+          <w:rFonts w:hint="eastAsia"/>
+          <w:lang w:eastAsia="ko-KR"/>
+        </w:rPr>
+        <w:t>I</w:t>
+      </w:r>
+      <w:r>
+        <w:rPr>
+          <w:lang w:eastAsia="ko-KR"/>
+        </w:rPr>
+        <w:t>ndividual project</w:t>
+      </w:r>
+    </w:p>
+    <w:p>
+      <w:pPr>
+        <w:pStyle w:val="ListParagraph"/>
+        <w:numPr>
+          <w:ilvl w:val="0"/>
+          <w:numId w:val="5"/>
+        </w:numPr>
+        <w:tabs>
+          <w:tab w:val="left" w:pos="709"/>
+        </w:tabs>
+        <w:spacing w:after="0"/>
+      </w:pPr>
+      <w:r>
+        <w:rPr>
+          <w:lang w:eastAsia="ko-KR"/>
+        </w:rPr>
+        <w:t xml:space="preserve">Use </w:t>
+      </w:r>
+      <w:r>
+        <w:rPr>
+          <w:lang w:eastAsia="ko-KR"/>
+        </w:rPr>
+        <w:t xml:space="preserve">Express.js, </w:t>
+      </w:r>
+      <w:r>
+        <w:rPr>
+          <w:lang w:eastAsia="ko-KR"/>
+        </w:rPr>
+        <w:t xml:space="preserve">Node.js, </w:t>
+      </w:r>
+      <w:proofErr w:type="spellStart"/>
+      <w:r>
+        <w:rPr>
+          <w:lang w:eastAsia="ko-KR"/>
+        </w:rPr>
+        <w:t>Rxjs</w:t>
+      </w:r>
+      <w:proofErr w:type="spellEnd"/>
+      <w:r>
+        <w:rPr>
+          <w:lang w:eastAsia="ko-KR"/>
+        </w:rPr>
+        <w:t xml:space="preserve"> and JavaScript</w:t>
+      </w:r>
+    </w:p>
+    <w:p>
+      <w:pPr>
+        <w:pStyle w:val="ListParagraph"/>
+        <w:numPr>
+          <w:ilvl w:val="0"/>
+          <w:numId w:val="5"/>
+        </w:numPr>
+        <w:tabs>
+          <w:tab w:val="left" w:pos="709"/>
+        </w:tabs>
+        <w:spacing w:after="0"/>
         <w:rPr>
           <w:rStyle w:val="Hyperlink"/>
           <w:color w:val="auto"/>
@@ -959,7 +1246,7 @@
         </w:rPr>
         <w:t xml:space="preserve">Link: </w:t>
       </w:r>
-      <w:hyperlink r:id="rId15" w:history="1">
+      <w:hyperlink r:id="rId17" w:history="1">
         <w:r>
           <w:rPr>
             <w:rStyle w:val="Hyperlink"/>
@@ -984,7 +1271,7 @@
       <w:r>
         <w:t xml:space="preserve">Source code: </w:t>
       </w:r>
-      <w:hyperlink r:id="rId16" w:history="1">
+      <w:hyperlink r:id="rId18" w:history="1">
         <w:r>
           <w:rPr>
             <w:rStyle w:val="Hyperlink"/>
@@ -1138,7 +1425,6 @@
         <w:spacing w:after="0"/>
       </w:pPr>
       <w:r>
-        <w:lastRenderedPageBreak/>
         <w:t>This is</w:t>
       </w:r>
       <w:r>
@@ -1267,7 +1553,7 @@
       <w:r>
         <w:t xml:space="preserve"> </w:t>
       </w:r>
-      <w:hyperlink r:id="rId17" w:history="1">
+      <w:hyperlink r:id="rId19" w:history="1">
         <w:r>
           <w:rPr>
             <w:rStyle w:val="Hyperlink"/>
@@ -1295,7 +1581,7 @@
         </w:rPr>
         <w:t xml:space="preserve">Source code: </w:t>
       </w:r>
-      <w:hyperlink r:id="rId18" w:history="1">
+      <w:hyperlink r:id="rId20" w:history="1">
         <w:r>
           <w:rPr>
             <w:rStyle w:val="Hyperlink"/>
@@ -1565,7 +1851,7 @@
         </w:rPr>
         <w:t xml:space="preserve">Source code: </w:t>
       </w:r>
-      <w:hyperlink r:id="rId19" w:history="1">
+      <w:hyperlink r:id="rId21" w:history="1">
         <w:r>
           <w:rPr>
             <w:rStyle w:val="Hyperlink"/>
@@ -1601,284 +1887,6 @@
           <w:b/>
           <w:bCs/>
         </w:rPr>
-        <w:t>Portfolio Website</w:t>
-      </w:r>
-      <w:r>
-        <w:rPr>
-          <w:b/>
-          <w:bCs/>
-          <w:i/>
-          <w:iCs/>
-          <w:sz w:val="32"/>
-          <w:szCs w:val="32"/>
-        </w:rPr>
-        <w:tab/>
-      </w:r>
-      <w:r>
-        <w:rPr>
-          <w:b/>
-          <w:bCs/>
-          <w:i/>
-          <w:iCs/>
-          <w:sz w:val="32"/>
-          <w:szCs w:val="32"/>
-        </w:rPr>
-        <w:tab/>
-      </w:r>
-      <w:r>
-        <w:rPr>
-          <w:b/>
-          <w:bCs/>
-          <w:i/>
-          <w:iCs/>
-          <w:sz w:val="32"/>
-          <w:szCs w:val="32"/>
-        </w:rPr>
-        <w:tab/>
-      </w:r>
-      <w:r>
-        <w:rPr>
-          <w:b/>
-          <w:bCs/>
-          <w:i/>
-          <w:iCs/>
-          <w:sz w:val="32"/>
-          <w:szCs w:val="32"/>
-        </w:rPr>
-        <w:tab/>
-      </w:r>
-      <w:r>
-        <w:rPr>
-          <w:b/>
-          <w:bCs/>
-          <w:i/>
-          <w:iCs/>
-          <w:sz w:val="32"/>
-          <w:szCs w:val="32"/>
-        </w:rPr>
-        <w:tab/>
-      </w:r>
-    </w:p>
-    <w:p>
-      <w:pPr>
-        <w:tabs>
-          <w:tab w:val="left" w:pos="709"/>
-        </w:tabs>
-        <w:spacing w:after="0"/>
-      </w:pPr>
-      <w:r>
-        <w:t>Personal project</w:t>
-      </w:r>
-    </w:p>
-    <w:p>
-      <w:pPr>
-        <w:tabs>
-          <w:tab w:val="left" w:pos="709"/>
-        </w:tabs>
-        <w:spacing w:after="0"/>
-        <w:rPr>
-          <w:i/>
-          <w:iCs/>
-        </w:rPr>
-      </w:pPr>
-      <w:r>
-        <w:tab/>
-      </w:r>
-      <w:r>
-        <w:rPr>
-          <w:i/>
-          <w:iCs/>
-        </w:rPr>
-        <w:t xml:space="preserve">Key </w:t>
-      </w:r>
-      <w:r>
-        <w:rPr>
-          <w:i/>
-          <w:iCs/>
-        </w:rPr>
-        <w:t>learnings:</w:t>
-      </w:r>
-    </w:p>
-    <w:p>
-      <w:pPr>
-        <w:pStyle w:val="ListParagraph"/>
-        <w:numPr>
-          <w:ilvl w:val="0"/>
-          <w:numId w:val="5"/>
-        </w:numPr>
-        <w:tabs>
-          <w:tab w:val="left" w:pos="709"/>
-        </w:tabs>
-        <w:spacing w:after="0"/>
-      </w:pPr>
-      <w:r>
-        <w:t>This is my portfolio website.</w:t>
-      </w:r>
-    </w:p>
-    <w:p>
-      <w:pPr>
-        <w:pStyle w:val="ListParagraph"/>
-        <w:numPr>
-          <w:ilvl w:val="0"/>
-          <w:numId w:val="5"/>
-        </w:numPr>
-        <w:tabs>
-          <w:tab w:val="left" w:pos="709"/>
-        </w:tabs>
-        <w:spacing w:after="0"/>
-      </w:pPr>
-      <w:r>
-        <w:rPr>
-          <w:rFonts w:hint="eastAsia"/>
-          <w:lang w:eastAsia="ko-KR"/>
-        </w:rPr>
-        <w:t>H</w:t>
-      </w:r>
-      <w:r>
-        <w:rPr>
-          <w:lang w:eastAsia="ko-KR"/>
-        </w:rPr>
-        <w:t>ow to make a web responsive</w:t>
-      </w:r>
-    </w:p>
-    <w:p>
-      <w:pPr>
-        <w:pStyle w:val="ListParagraph"/>
-        <w:numPr>
-          <w:ilvl w:val="0"/>
-          <w:numId w:val="5"/>
-        </w:numPr>
-        <w:tabs>
-          <w:tab w:val="left" w:pos="709"/>
-        </w:tabs>
-        <w:spacing w:after="0"/>
-      </w:pPr>
-      <w:r>
-        <w:rPr>
-          <w:rFonts w:hint="eastAsia"/>
-          <w:lang w:eastAsia="ko-KR"/>
-        </w:rPr>
-        <w:t>I</w:t>
-      </w:r>
-      <w:r>
-        <w:rPr>
-          <w:lang w:eastAsia="ko-KR"/>
-        </w:rPr>
-        <w:t>ndividual project</w:t>
-      </w:r>
-    </w:p>
-    <w:p>
-      <w:pPr>
-        <w:pStyle w:val="ListParagraph"/>
-        <w:numPr>
-          <w:ilvl w:val="0"/>
-          <w:numId w:val="5"/>
-        </w:numPr>
-        <w:tabs>
-          <w:tab w:val="left" w:pos="709"/>
-        </w:tabs>
-        <w:spacing w:after="0"/>
-      </w:pPr>
-      <w:r>
-        <w:rPr>
-          <w:lang w:eastAsia="ko-KR"/>
-        </w:rPr>
-        <w:t xml:space="preserve">Use </w:t>
-      </w:r>
-      <w:r>
-        <w:rPr>
-          <w:lang w:eastAsia="ko-KR"/>
-        </w:rPr>
-        <w:t>React</w:t>
-      </w:r>
-    </w:p>
-    <w:p>
-      <w:pPr>
-        <w:pStyle w:val="ListParagraph"/>
-        <w:numPr>
-          <w:ilvl w:val="0"/>
-          <w:numId w:val="5"/>
-        </w:numPr>
-        <w:tabs>
-          <w:tab w:val="left" w:pos="709"/>
-        </w:tabs>
-        <w:spacing w:after="0"/>
-      </w:pPr>
-      <w:r>
-        <w:rPr>
-          <w:lang w:eastAsia="ko-KR"/>
-        </w:rPr>
-        <w:t>Link:</w:t>
-      </w:r>
-      <w:r>
-        <w:t xml:space="preserve"> </w:t>
-      </w:r>
-      <w:hyperlink r:id="rId20" w:history="1">
-        <w:r>
-          <w:rPr>
-            <w:rStyle w:val="Hyperlink"/>
-          </w:rPr>
-          <w:t>https://jae-portfolio.web.app/</w:t>
-        </w:r>
-      </w:hyperlink>
-    </w:p>
-    <w:p>
-      <w:pPr>
-        <w:pStyle w:val="ListParagraph"/>
-        <w:numPr>
-          <w:ilvl w:val="0"/>
-          <w:numId w:val="5"/>
-        </w:numPr>
-        <w:tabs>
-          <w:tab w:val="left" w:pos="709"/>
-        </w:tabs>
-        <w:spacing w:after="0"/>
-      </w:pPr>
-      <w:r>
-        <w:rPr>
-          <w:lang w:eastAsia="ko-KR"/>
-        </w:rPr>
-        <w:t>Source code:</w:t>
-      </w:r>
-      <w:r>
-        <w:t xml:space="preserve"> </w:t>
-      </w:r>
-      <w:hyperlink r:id="rId21" w:history="1">
-        <w:r>
-          <w:rPr>
-            <w:rStyle w:val="Hyperlink"/>
-            <w:lang w:eastAsia="ko-KR"/>
-          </w:rPr>
-          <w:t>https://github.com/jae0107/portfolio</w:t>
-        </w:r>
-      </w:hyperlink>
-      <w:r>
-        <w:rPr>
-          <w:lang w:eastAsia="ko-KR"/>
-        </w:rPr>
-        <w:t xml:space="preserve"> </w:t>
-      </w:r>
-    </w:p>
-    <w:p>
-      <w:pPr>
-        <w:tabs>
-          <w:tab w:val="left" w:pos="709"/>
-        </w:tabs>
-        <w:spacing w:after="0"/>
-      </w:pPr>
-    </w:p>
-    <w:p>
-      <w:pPr>
-        <w:tabs>
-          <w:tab w:val="left" w:pos="709"/>
-        </w:tabs>
-        <w:spacing w:after="0"/>
-      </w:pPr>
-      <w:r>
-        <w:rPr>
-          <w:b/>
-          <w:bCs/>
-        </w:rPr>
         <w:t>Covid-19 Tracker</w:t>
       </w:r>
       <w:r>
@@ -2347,6 +2355,7 @@
         <w:spacing w:after="0"/>
       </w:pPr>
       <w:r>
+        <w:lastRenderedPageBreak/>
         <w:t xml:space="preserve">How to work in a team and </w:t>
       </w:r>
       <w:r>
@@ -2372,7 +2381,6 @@
         <w:rPr>
           <w:lang w:eastAsia="ko-KR"/>
         </w:rPr>
-        <w:lastRenderedPageBreak/>
         <w:t xml:space="preserve">Use agile methodology and develop in </w:t>
       </w:r>
       <w:r>

--- a/public/assets/Jae_Resume.docx
+++ b/public/assets/Jae_Resume.docx
@@ -212,7 +212,13 @@
         <w:t xml:space="preserve"> in web application development.</w:t>
       </w:r>
       <w:r>
-        <w:t xml:space="preserve"> I work in a team without any problem.</w:t>
+        <w:t xml:space="preserve"> I work in a team without any problem</w:t>
+      </w:r>
+      <w:r>
+        <w:t>s</w:t>
+      </w:r>
+      <w:r>
+        <w:t>.</w:t>
       </w:r>
     </w:p>
     <w:p>
@@ -536,6 +542,63 @@
         </w:rPr>
         <w:t xml:space="preserve"> </w:t>
       </w:r>
+    </w:p>
+    <w:p>
+      <w:pPr>
+        <w:tabs>
+          <w:tab w:val="left" w:pos="5812"/>
+        </w:tabs>
+        <w:spacing w:after="0"/>
+        <w:rPr>
+          <w:b/>
+          <w:bCs/>
+        </w:rPr>
+      </w:pPr>
+      <w:r>
+        <w:rPr>
+          <w:b/>
+          <w:bCs/>
+        </w:rPr>
+        <w:t>Certificate IV in Business BSB40215</w:t>
+      </w:r>
+      <w:r>
+        <w:rPr>
+          <w:b/>
+          <w:bCs/>
+        </w:rPr>
+        <w:tab/>
+      </w:r>
+      <w:r>
+        <w:t>Dec 2021</w:t>
+      </w:r>
+    </w:p>
+    <w:p>
+      <w:pPr>
+        <w:tabs>
+          <w:tab w:val="left" w:pos="5812"/>
+        </w:tabs>
+        <w:spacing w:after="0"/>
+      </w:pPr>
+      <w:proofErr w:type="spellStart"/>
+      <w:r>
+        <w:t>Navitas</w:t>
+      </w:r>
+      <w:proofErr w:type="spellEnd"/>
+      <w:r>
+        <w:t xml:space="preserve"> Professional</w:t>
+      </w:r>
+    </w:p>
+    <w:p>
+      <w:pPr>
+        <w:tabs>
+          <w:tab w:val="left" w:pos="5812"/>
+        </w:tabs>
+        <w:spacing w:after="0"/>
+        <w:rPr>
+          <w:b/>
+          <w:bCs/>
+        </w:rPr>
+      </w:pPr>
     </w:p>
     <w:p>
       <w:pPr>
@@ -1077,6 +1140,7 @@
         </w:rPr>
       </w:pPr>
       <w:r>
+        <w:lastRenderedPageBreak/>
         <w:tab/>
       </w:r>
       <w:r>
@@ -1107,7 +1171,6 @@
         <w:spacing w:after="0"/>
       </w:pPr>
       <w:r>
-        <w:lastRenderedPageBreak/>
         <w:t>This is a video chat application</w:t>
       </w:r>
       <w:r>
@@ -2333,6 +2396,7 @@
           <w:rFonts w:hint="eastAsia"/>
           <w:lang w:eastAsia="ko-KR"/>
         </w:rPr>
+        <w:lastRenderedPageBreak/>
         <w:t>H</w:t>
       </w:r>
       <w:r>
@@ -2355,7 +2419,6 @@
         <w:spacing w:after="0"/>
       </w:pPr>
       <w:r>
-        <w:lastRenderedPageBreak/>
         <w:t xml:space="preserve">How to work in a team and </w:t>
       </w:r>
       <w:r>

--- a/public/assets/Jae_Resume.docx
+++ b/public/assets/Jae_Resume.docx
@@ -54,7 +54,7 @@
         </w:rPr>
         <w:t xml:space="preserve"> | </w:t>
       </w:r>
-      <w:hyperlink r:id="rId11" w:history="1">
+      <w:hyperlink w:history="1">
         <w:r>
           <w:rPr>
             <w:rStyle w:val="Hyperlink"/>
@@ -71,7 +71,7 @@
       <w:r>
         <w:t xml:space="preserve"> </w:t>
       </w:r>
-      <w:hyperlink r:id="rId12" w:history="1">
+      <w:hyperlink w:history="1">
         <w:r>
           <w:rPr>
             <w:rStyle w:val="Hyperlink"/>
@@ -92,7 +92,7 @@
         </w:rPr>
         <w:t xml:space="preserve">| </w:t>
       </w:r>
-      <w:hyperlink r:id="rId13" w:history="1">
+      <w:hyperlink w:history="1">
         <w:r>
           <w:rPr>
             <w:rStyle w:val="Hyperlink"/>
@@ -106,7 +106,7 @@
       <w:r>
         <w:t xml:space="preserve">| </w:t>
       </w:r>
-      <w:hyperlink r:id="rId14" w:history="1">
+      <w:hyperlink w:history="1">
         <w:r>
           <w:rPr>
             <w:rStyle w:val="Hyperlink"/>
@@ -168,22 +168,28 @@
         <w:t xml:space="preserve">driven </w:t>
       </w:r>
       <w:r>
-        <w:t>W</w:t>
-      </w:r>
-      <w:r>
-        <w:t xml:space="preserve">eb </w:t>
-      </w:r>
-      <w:r>
-        <w:t>D</w:t>
-      </w:r>
-      <w:r>
-        <w:t>eveloper</w:t>
+        <w:t>University of Adelaide</w:t>
+      </w:r>
+      <w:r>
+        <w:t xml:space="preserve"> IT</w:t>
       </w:r>
       <w:r>
         <w:t xml:space="preserve"> </w:t>
       </w:r>
       <w:r>
-        <w:t>graduated from the University of Adelaide equipped with various software skills</w:t>
+        <w:t>graduat</w:t>
+      </w:r>
+      <w:r>
+        <w:t xml:space="preserve">e </w:t>
+      </w:r>
+      <w:r>
+        <w:t>equipped with various software</w:t>
+      </w:r>
+      <w:r>
+        <w:t xml:space="preserve"> development</w:t>
+      </w:r>
+      <w:r>
+        <w:t xml:space="preserve"> skills</w:t>
       </w:r>
       <w:r>
         <w:t xml:space="preserve"> such as Java, React.js, Node.js etc</w:t>
@@ -201,21 +207,6 @@
       <w:proofErr w:type="gramEnd"/>
       <w:r>
         <w:t xml:space="preserve"> and reusable codes, and always interested in learning new technologies</w:t>
-      </w:r>
-      <w:r>
-        <w:t>. I have</w:t>
-      </w:r>
-      <w:r>
-        <w:t xml:space="preserve"> experience with school projects and personal projects</w:t>
-      </w:r>
-      <w:r>
-        <w:t xml:space="preserve"> in web application development.</w:t>
-      </w:r>
-      <w:r>
-        <w:t xml:space="preserve"> I work in a team without any problem</w:t>
-      </w:r>
-      <w:r>
-        <w:t>s</w:t>
       </w:r>
       <w:r>
         <w:t>.</w:t>
@@ -295,6 +286,16 @@
       <w:r>
         <w:rPr>
           <w:rStyle w:val="eop"/>
+          <w:rFonts w:ascii="Calibri" w:eastAsiaTheme="minorEastAsia" w:hAnsi="Calibri" w:cs="Calibri"/>
+          <w:sz w:val="22"/>
+          <w:szCs w:val="22"/>
+          <w:lang w:eastAsia="ko-KR"/>
+        </w:rPr>
+        <w:t xml:space="preserve">OOP: </w:t>
+      </w:r>
+      <w:r>
+        <w:rPr>
+          <w:rStyle w:val="eop"/>
           <w:rFonts w:ascii="Calibri" w:eastAsiaTheme="minorEastAsia" w:hAnsi="Calibri" w:cs="Calibri" w:hint="eastAsia"/>
           <w:sz w:val="22"/>
           <w:szCs w:val="22"/>
@@ -310,7 +311,7 @@
           <w:szCs w:val="22"/>
           <w:lang w:eastAsia="ko-KR"/>
         </w:rPr>
-        <w:t xml:space="preserve">ava &amp; C++: </w:t>
+        <w:t xml:space="preserve">ava </w:t>
       </w:r>
       <w:r>
         <w:rPr>
@@ -320,7 +321,27 @@
           <w:szCs w:val="22"/>
           <w:lang w:eastAsia="ko-KR"/>
         </w:rPr>
-        <w:t>I have done most of my work in Java and C++ at university.</w:t>
+        <w:t>and</w:t>
+      </w:r>
+      <w:r>
+        <w:rPr>
+          <w:rStyle w:val="eop"/>
+          <w:rFonts w:ascii="Calibri" w:eastAsiaTheme="minorEastAsia" w:hAnsi="Calibri" w:cs="Calibri"/>
+          <w:sz w:val="22"/>
+          <w:szCs w:val="22"/>
+          <w:lang w:eastAsia="ko-KR"/>
+        </w:rPr>
+        <w:t xml:space="preserve"> C</w:t>
+      </w:r>
+      <w:r>
+        <w:rPr>
+          <w:rStyle w:val="eop"/>
+          <w:rFonts w:ascii="Calibri" w:eastAsiaTheme="minorEastAsia" w:hAnsi="Calibri" w:cs="Calibri"/>
+          <w:sz w:val="22"/>
+          <w:szCs w:val="22"/>
+          <w:lang w:eastAsia="ko-KR"/>
+        </w:rPr>
+        <w:t>++</w:t>
       </w:r>
     </w:p>
     <w:p>
@@ -345,6 +366,40 @@
           <w:szCs w:val="22"/>
           <w:lang w:eastAsia="ko-KR"/>
         </w:rPr>
+        <w:t>Web Development:</w:t>
+      </w:r>
+    </w:p>
+    <w:p>
+      <w:pPr>
+        <w:pStyle w:val="paragraph"/>
+        <w:numPr>
+          <w:ilvl w:val="0"/>
+          <w:numId w:val="17"/>
+        </w:numPr>
+        <w:spacing w:before="0" w:beforeAutospacing="0" w:after="0" w:afterAutospacing="0"/>
+        <w:textAlignment w:val="baseline"/>
+        <w:rPr>
+          <w:rFonts w:ascii="Calibri" w:hAnsi="Calibri" w:cs="Calibri"/>
+          <w:sz w:val="22"/>
+          <w:szCs w:val="22"/>
+        </w:rPr>
+      </w:pPr>
+      <w:r>
+        <w:rPr>
+          <w:rFonts w:ascii="Calibri" w:eastAsiaTheme="minorEastAsia" w:hAnsi="Calibri" w:cs="Calibri"/>
+          <w:sz w:val="22"/>
+          <w:szCs w:val="22"/>
+          <w:lang w:eastAsia="ko-KR"/>
+        </w:rPr>
+        <w:t xml:space="preserve">Frontend: </w:t>
+      </w:r>
+      <w:r>
+        <w:rPr>
+          <w:rFonts w:ascii="Calibri" w:eastAsiaTheme="minorEastAsia" w:hAnsi="Calibri" w:cs="Calibri"/>
+          <w:sz w:val="22"/>
+          <w:szCs w:val="22"/>
+          <w:lang w:eastAsia="ko-KR"/>
+        </w:rPr>
         <w:t xml:space="preserve">HTML 5, JavaScript, </w:t>
       </w:r>
       <w:r>
@@ -367,18 +422,12 @@
       </w:r>
       <w:r>
         <w:rPr>
-          <w:lang w:eastAsia="ko-KR"/>
-        </w:rPr>
-        <w:t xml:space="preserve">Express.js, </w:t>
-      </w:r>
-      <w:r>
-        <w:rPr>
           <w:rFonts w:ascii="Calibri" w:eastAsiaTheme="minorEastAsia" w:hAnsi="Calibri" w:cs="Calibri"/>
           <w:sz w:val="22"/>
           <w:szCs w:val="22"/>
           <w:lang w:eastAsia="ko-KR"/>
         </w:rPr>
-        <w:t xml:space="preserve">Node.js, </w:t>
+        <w:t xml:space="preserve">Angular, </w:t>
       </w:r>
       <w:r>
         <w:rPr>
@@ -387,7 +436,7 @@
           <w:szCs w:val="22"/>
           <w:lang w:eastAsia="ko-KR"/>
         </w:rPr>
-        <w:t xml:space="preserve">Angular, </w:t>
+        <w:t>p5.js</w:t>
       </w:r>
       <w:r>
         <w:rPr>
@@ -396,7 +445,7 @@
           <w:szCs w:val="22"/>
           <w:lang w:eastAsia="ko-KR"/>
         </w:rPr>
-        <w:t xml:space="preserve">Ruby on Rails, p5.js, Google app scripts, </w:t>
+        <w:t xml:space="preserve"> and</w:t>
       </w:r>
       <w:r>
         <w:rPr>
@@ -405,7 +454,7 @@
           <w:szCs w:val="22"/>
           <w:lang w:eastAsia="ko-KR"/>
         </w:rPr>
-        <w:t xml:space="preserve">MySQL, </w:t>
+        <w:t xml:space="preserve"> Google app scripts</w:t>
       </w:r>
       <w:r>
         <w:rPr>
@@ -414,7 +463,151 @@
           <w:szCs w:val="22"/>
           <w:lang w:eastAsia="ko-KR"/>
         </w:rPr>
-        <w:t>firebase and Heroku: used for school projects and personal projects</w:t>
+        <w:t xml:space="preserve"> </w:t>
+      </w:r>
+    </w:p>
+    <w:p>
+      <w:pPr>
+        <w:pStyle w:val="paragraph"/>
+        <w:numPr>
+          <w:ilvl w:val="0"/>
+          <w:numId w:val="17"/>
+        </w:numPr>
+        <w:spacing w:before="0" w:beforeAutospacing="0" w:after="0" w:afterAutospacing="0"/>
+        <w:textAlignment w:val="baseline"/>
+        <w:rPr>
+          <w:rFonts w:ascii="Calibri" w:hAnsi="Calibri" w:cs="Calibri"/>
+          <w:sz w:val="22"/>
+          <w:szCs w:val="22"/>
+        </w:rPr>
+      </w:pPr>
+      <w:r>
+        <w:rPr>
+          <w:rFonts w:ascii="Calibri" w:eastAsiaTheme="minorEastAsia" w:hAnsi="Calibri" w:cs="Calibri"/>
+          <w:sz w:val="22"/>
+          <w:szCs w:val="22"/>
+          <w:lang w:eastAsia="ko-KR"/>
+        </w:rPr>
+        <w:t xml:space="preserve">Backend: </w:t>
+      </w:r>
+      <w:r>
+        <w:rPr>
+          <w:lang w:eastAsia="ko-KR"/>
+        </w:rPr>
+        <w:t xml:space="preserve">Express.js, </w:t>
+      </w:r>
+      <w:r>
+        <w:rPr>
+          <w:rFonts w:ascii="Calibri" w:eastAsiaTheme="minorEastAsia" w:hAnsi="Calibri" w:cs="Calibri"/>
+          <w:sz w:val="22"/>
+          <w:szCs w:val="22"/>
+          <w:lang w:eastAsia="ko-KR"/>
+        </w:rPr>
+        <w:t>Node.js</w:t>
+      </w:r>
+      <w:r>
+        <w:rPr>
+          <w:rFonts w:ascii="Calibri" w:eastAsiaTheme="minorEastAsia" w:hAnsi="Calibri" w:cs="Calibri"/>
+          <w:sz w:val="22"/>
+          <w:szCs w:val="22"/>
+          <w:lang w:eastAsia="ko-KR"/>
+        </w:rPr>
+        <w:t xml:space="preserve"> and</w:t>
+      </w:r>
+      <w:r>
+        <w:rPr>
+          <w:rFonts w:ascii="Calibri" w:eastAsiaTheme="minorEastAsia" w:hAnsi="Calibri" w:cs="Calibri"/>
+          <w:sz w:val="22"/>
+          <w:szCs w:val="22"/>
+          <w:lang w:eastAsia="ko-KR"/>
+        </w:rPr>
+        <w:t xml:space="preserve"> </w:t>
+      </w:r>
+      <w:r>
+        <w:rPr>
+          <w:rFonts w:ascii="Calibri" w:eastAsiaTheme="minorEastAsia" w:hAnsi="Calibri" w:cs="Calibri"/>
+          <w:sz w:val="22"/>
+          <w:szCs w:val="22"/>
+          <w:lang w:eastAsia="ko-KR"/>
+        </w:rPr>
+        <w:t>Ruby on Rails</w:t>
+      </w:r>
+    </w:p>
+    <w:p>
+      <w:pPr>
+        <w:pStyle w:val="paragraph"/>
+        <w:numPr>
+          <w:ilvl w:val="0"/>
+          <w:numId w:val="17"/>
+        </w:numPr>
+        <w:spacing w:before="0" w:beforeAutospacing="0" w:after="0" w:afterAutospacing="0"/>
+        <w:textAlignment w:val="baseline"/>
+        <w:rPr>
+          <w:rFonts w:ascii="Calibri" w:hAnsi="Calibri" w:cs="Calibri"/>
+          <w:sz w:val="22"/>
+          <w:szCs w:val="22"/>
+        </w:rPr>
+      </w:pPr>
+      <w:r>
+        <w:rPr>
+          <w:rFonts w:ascii="Calibri" w:eastAsiaTheme="minorEastAsia" w:hAnsi="Calibri" w:cs="Calibri"/>
+          <w:sz w:val="22"/>
+          <w:szCs w:val="22"/>
+          <w:lang w:eastAsia="ko-KR"/>
+        </w:rPr>
+        <w:t xml:space="preserve">Hosting: </w:t>
+      </w:r>
+      <w:r>
+        <w:rPr>
+          <w:rFonts w:ascii="Calibri" w:eastAsiaTheme="minorEastAsia" w:hAnsi="Calibri" w:cs="Calibri"/>
+          <w:sz w:val="22"/>
+          <w:szCs w:val="22"/>
+          <w:lang w:eastAsia="ko-KR"/>
+        </w:rPr>
+        <w:t>F</w:t>
+      </w:r>
+      <w:r>
+        <w:rPr>
+          <w:rFonts w:ascii="Calibri" w:eastAsiaTheme="minorEastAsia" w:hAnsi="Calibri" w:cs="Calibri"/>
+          <w:sz w:val="22"/>
+          <w:szCs w:val="22"/>
+          <w:lang w:eastAsia="ko-KR"/>
+        </w:rPr>
+        <w:t>irebase and Heroku</w:t>
+      </w:r>
+    </w:p>
+    <w:p>
+      <w:pPr>
+        <w:pStyle w:val="paragraph"/>
+        <w:numPr>
+          <w:ilvl w:val="0"/>
+          <w:numId w:val="17"/>
+        </w:numPr>
+        <w:spacing w:before="0" w:beforeAutospacing="0" w:after="0" w:afterAutospacing="0"/>
+        <w:textAlignment w:val="baseline"/>
+        <w:rPr>
+          <w:rFonts w:ascii="Calibri" w:hAnsi="Calibri" w:cs="Calibri"/>
+          <w:sz w:val="22"/>
+          <w:szCs w:val="22"/>
+        </w:rPr>
+      </w:pPr>
+      <w:r>
+        <w:rPr>
+          <w:rFonts w:ascii="Calibri" w:eastAsiaTheme="minorEastAsia" w:hAnsi="Calibri" w:cs="Calibri"/>
+          <w:sz w:val="22"/>
+          <w:szCs w:val="22"/>
+          <w:lang w:eastAsia="ko-KR"/>
+        </w:rPr>
+        <w:t xml:space="preserve">Database: </w:t>
+      </w:r>
+      <w:r>
+        <w:rPr>
+          <w:rFonts w:ascii="Calibri" w:eastAsiaTheme="minorEastAsia" w:hAnsi="Calibri" w:cs="Calibri"/>
+          <w:sz w:val="22"/>
+          <w:szCs w:val="22"/>
+          <w:lang w:eastAsia="ko-KR"/>
+        </w:rPr>
+        <w:t>MySQL</w:t>
       </w:r>
     </w:p>
     <w:p>
@@ -434,11 +627,47 @@
       </w:pPr>
       <w:r>
         <w:rPr>
+          <w:rFonts w:ascii="Calibri" w:eastAsiaTheme="minorEastAsia" w:hAnsi="Calibri" w:cs="Calibri"/>
+          <w:sz w:val="22"/>
+          <w:szCs w:val="22"/>
+          <w:lang w:eastAsia="ko-KR"/>
+        </w:rPr>
+        <w:t>V</w:t>
+      </w:r>
+      <w:r>
+        <w:rPr>
+          <w:rFonts w:ascii="Calibri" w:eastAsiaTheme="minorEastAsia" w:hAnsi="Calibri" w:cs="Calibri"/>
+          <w:sz w:val="22"/>
+          <w:szCs w:val="22"/>
+          <w:lang w:eastAsia="ko-KR"/>
+        </w:rPr>
+        <w:t>ersion control system</w:t>
+      </w:r>
+      <w:r>
+        <w:rPr>
+          <w:rFonts w:ascii="Calibri" w:eastAsiaTheme="minorEastAsia" w:hAnsi="Calibri" w:cs="Calibri"/>
+          <w:sz w:val="22"/>
+          <w:szCs w:val="22"/>
+          <w:lang w:eastAsia="ko-KR"/>
+        </w:rPr>
+        <w:t>:</w:t>
+      </w:r>
+      <w:r>
+        <w:rPr>
           <w:rFonts w:ascii="Calibri" w:eastAsiaTheme="minorEastAsia" w:hAnsi="Calibri" w:cs="Calibri" w:hint="eastAsia"/>
           <w:sz w:val="22"/>
           <w:szCs w:val="22"/>
           <w:lang w:eastAsia="ko-KR"/>
         </w:rPr>
+        <w:t xml:space="preserve"> </w:t>
+      </w:r>
+      <w:r>
+        <w:rPr>
+          <w:rFonts w:ascii="Calibri" w:eastAsiaTheme="minorEastAsia" w:hAnsi="Calibri" w:cs="Calibri" w:hint="eastAsia"/>
+          <w:sz w:val="22"/>
+          <w:szCs w:val="22"/>
+          <w:lang w:eastAsia="ko-KR"/>
+        </w:rPr>
         <w:t>G</w:t>
       </w:r>
       <w:r>
@@ -448,7 +677,7 @@
           <w:szCs w:val="22"/>
           <w:lang w:eastAsia="ko-KR"/>
         </w:rPr>
-        <w:t>it: used to upload my personal projects</w:t>
+        <w:t>it</w:t>
       </w:r>
     </w:p>
     <w:p>
@@ -468,19 +697,36 @@
       </w:pPr>
       <w:r>
         <w:rPr>
+          <w:rFonts w:ascii="Calibri" w:eastAsiaTheme="minorEastAsia" w:hAnsi="Calibri" w:cs="Calibri"/>
+          <w:sz w:val="22"/>
+          <w:szCs w:val="22"/>
+          <w:lang w:eastAsia="ko-KR"/>
+        </w:rPr>
+        <w:t>Testing: Cypress</w:t>
+      </w:r>
+    </w:p>
+    <w:p>
+      <w:pPr>
+        <w:pStyle w:val="paragraph"/>
+        <w:numPr>
+          <w:ilvl w:val="0"/>
+          <w:numId w:val="16"/>
+        </w:numPr>
+        <w:spacing w:before="0" w:beforeAutospacing="0" w:after="0" w:afterAutospacing="0"/>
+        <w:textAlignment w:val="baseline"/>
+        <w:rPr>
           <w:rFonts w:ascii="Calibri" w:hAnsi="Calibri" w:cs="Calibri"/>
           <w:sz w:val="22"/>
           <w:szCs w:val="22"/>
         </w:rPr>
-        <w:t>Agile Framework</w:t>
-      </w:r>
+      </w:pPr>
       <w:r>
         <w:rPr>
           <w:rFonts w:ascii="Calibri" w:hAnsi="Calibri" w:cs="Calibri"/>
           <w:sz w:val="22"/>
           <w:szCs w:val="22"/>
         </w:rPr>
-        <w:t xml:space="preserve"> &amp;</w:t>
+        <w:t>Agile Framework</w:t>
       </w:r>
       <w:r>
         <w:rPr>
@@ -488,7 +734,7 @@
           <w:sz w:val="22"/>
           <w:szCs w:val="22"/>
         </w:rPr>
-        <w:t xml:space="preserve"> scrum methodology</w:t>
+        <w:t xml:space="preserve"> &amp;</w:t>
       </w:r>
       <w:r>
         <w:rPr>
@@ -496,7 +742,7 @@
           <w:sz w:val="22"/>
           <w:szCs w:val="22"/>
         </w:rPr>
-        <w:t>: experience with school projects</w:t>
+        <w:t xml:space="preserve"> scrum methodology</w:t>
       </w:r>
     </w:p>
     <w:p>
@@ -716,6 +962,87 @@
       </w:r>
       <w:r>
         <w:t xml:space="preserve">, Victoria </w:t>
+      </w:r>
+    </w:p>
+    <w:p>
+      <w:pPr>
+        <w:tabs>
+          <w:tab w:val="left" w:pos="5812"/>
+        </w:tabs>
+        <w:spacing w:after="0"/>
+      </w:pPr>
+    </w:p>
+    <w:p>
+      <w:pPr>
+        <w:tabs>
+          <w:tab w:val="left" w:pos="5812"/>
+        </w:tabs>
+        <w:spacing w:after="0"/>
+        <w:rPr>
+          <w:b/>
+          <w:bCs/>
+        </w:rPr>
+      </w:pPr>
+      <w:r>
+        <w:rPr>
+          <w:b/>
+          <w:bCs/>
+        </w:rPr>
+        <w:t xml:space="preserve">Bachelor of </w:t>
+      </w:r>
+      <w:r>
+        <w:rPr>
+          <w:b/>
+          <w:bCs/>
+        </w:rPr>
+        <w:t>Mathematics &amp; Commercial Relations in the EU</w:t>
+      </w:r>
+      <w:r>
+        <w:rPr>
+          <w:b/>
+          <w:bCs/>
+        </w:rPr>
+        <w:tab/>
+      </w:r>
+      <w:r>
+        <w:t>July</w:t>
+      </w:r>
+      <w:r>
+        <w:t xml:space="preserve"> 201</w:t>
+      </w:r>
+      <w:r>
+        <w:t>5</w:t>
+      </w:r>
+    </w:p>
+    <w:p>
+      <w:pPr>
+        <w:tabs>
+          <w:tab w:val="left" w:pos="8124"/>
+        </w:tabs>
+        <w:spacing w:after="0"/>
+        <w:rPr>
+          <w:i/>
+          <w:iCs/>
+          <w:color w:val="FF0000"/>
+        </w:rPr>
+      </w:pPr>
+      <w:r>
+        <w:t>Busan</w:t>
+      </w:r>
+      <w:r>
+        <w:t xml:space="preserve"> University</w:t>
+      </w:r>
+      <w:r>
+        <w:t xml:space="preserve"> of Foreign Studies</w:t>
+      </w:r>
+      <w:r>
+        <w:t xml:space="preserve">, </w:t>
+      </w:r>
+      <w:r>
+        <w:t>South Korea</w:t>
+      </w:r>
+      <w:r>
+        <w:t xml:space="preserve"> </w:t>
       </w:r>
     </w:p>
     <w:p>
@@ -828,6 +1155,35 @@
           <w:szCs w:val="32"/>
         </w:rPr>
         <w:tab/>
+      </w:r>
+      <w:r>
+        <w:rPr>
+          <w:b/>
+          <w:bCs/>
+          <w:i/>
+          <w:iCs/>
+          <w:sz w:val="32"/>
+          <w:szCs w:val="32"/>
+        </w:rPr>
+        <w:tab/>
+      </w:r>
+      <w:r>
+        <w:rPr>
+          <w:b/>
+          <w:bCs/>
+          <w:i/>
+          <w:iCs/>
+          <w:sz w:val="32"/>
+          <w:szCs w:val="32"/>
+        </w:rPr>
+        <w:tab/>
+      </w:r>
+      <w:r>
+        <w:rPr>
+          <w:b/>
+          <w:bCs/>
+        </w:rPr>
+        <w:t>2021</w:t>
       </w:r>
     </w:p>
     <w:p>
@@ -973,12 +1329,13 @@
         <w:rPr>
           <w:lang w:eastAsia="ko-KR"/>
         </w:rPr>
+        <w:lastRenderedPageBreak/>
         <w:t>Link:</w:t>
       </w:r>
       <w:r>
         <w:t xml:space="preserve"> </w:t>
       </w:r>
-      <w:hyperlink r:id="rId15" w:history="1">
+      <w:hyperlink w:history="1">
         <w:r>
           <w:rPr>
             <w:rStyle w:val="Hyperlink"/>
@@ -1008,7 +1365,7 @@
       <w:r>
         <w:t xml:space="preserve"> </w:t>
       </w:r>
-      <w:hyperlink r:id="rId16" w:history="1">
+      <w:hyperlink w:history="1">
         <w:r>
           <w:rPr>
             <w:rStyle w:val="Hyperlink"/>
@@ -1048,99 +1405,102 @@
           <w:b/>
           <w:bCs/>
         </w:rPr>
-        <w:t>Zoom Clone</w:t>
-      </w:r>
-      <w:r>
-        <w:rPr>
-          <w:b/>
-          <w:bCs/>
+        <w:t>Zoom Clon</w:t>
+      </w:r>
+      <w:r>
+        <w:rPr>
+          <w:b/>
+          <w:bCs/>
+        </w:rPr>
+        <w:t>e</w:t>
+      </w:r>
+      <w:r>
+        <w:rPr>
+          <w:b/>
+          <w:bCs/>
+        </w:rPr>
+        <w:tab/>
+      </w:r>
+      <w:r>
+        <w:rPr>
+          <w:b/>
+          <w:bCs/>
+        </w:rPr>
+        <w:tab/>
+      </w:r>
+      <w:r>
+        <w:rPr>
+          <w:b/>
+          <w:bCs/>
+        </w:rPr>
+        <w:tab/>
+      </w:r>
+      <w:r>
+        <w:rPr>
+          <w:b/>
+          <w:bCs/>
+        </w:rPr>
+        <w:tab/>
+      </w:r>
+      <w:r>
+        <w:rPr>
+          <w:b/>
+          <w:bCs/>
+        </w:rPr>
+        <w:tab/>
+      </w:r>
+      <w:r>
+        <w:rPr>
+          <w:b/>
+          <w:bCs/>
+        </w:rPr>
+        <w:tab/>
+      </w:r>
+      <w:r>
+        <w:rPr>
+          <w:b/>
+          <w:bCs/>
+        </w:rPr>
+        <w:tab/>
+      </w:r>
+      <w:r>
+        <w:rPr>
+          <w:b/>
+          <w:bCs/>
+        </w:rPr>
+        <w:tab/>
+      </w:r>
+      <w:r>
+        <w:rPr>
+          <w:b/>
+          <w:bCs/>
+        </w:rPr>
+        <w:t>2021</w:t>
+      </w:r>
+    </w:p>
+    <w:p>
+      <w:pPr>
+        <w:tabs>
+          <w:tab w:val="left" w:pos="709"/>
+        </w:tabs>
+        <w:spacing w:after="0"/>
+      </w:pPr>
+      <w:r>
+        <w:t>Personal project</w:t>
+      </w:r>
+    </w:p>
+    <w:p>
+      <w:pPr>
+        <w:tabs>
+          <w:tab w:val="left" w:pos="709"/>
+        </w:tabs>
+        <w:spacing w:after="0"/>
+        <w:rPr>
           <w:i/>
           <w:iCs/>
-          <w:sz w:val="32"/>
-          <w:szCs w:val="32"/>
-        </w:rPr>
-        <w:tab/>
-      </w:r>
-      <w:r>
-        <w:rPr>
-          <w:b/>
-          <w:bCs/>
-          <w:i/>
-          <w:iCs/>
-          <w:sz w:val="32"/>
-          <w:szCs w:val="32"/>
-        </w:rPr>
-        <w:tab/>
-      </w:r>
-      <w:r>
-        <w:rPr>
-          <w:b/>
-          <w:bCs/>
-          <w:i/>
-          <w:iCs/>
-          <w:sz w:val="32"/>
-          <w:szCs w:val="32"/>
-        </w:rPr>
-        <w:tab/>
-      </w:r>
-      <w:r>
-        <w:rPr>
-          <w:b/>
-          <w:bCs/>
-          <w:i/>
-          <w:iCs/>
-          <w:sz w:val="32"/>
-          <w:szCs w:val="32"/>
-        </w:rPr>
-        <w:tab/>
-      </w:r>
-      <w:r>
-        <w:rPr>
-          <w:b/>
-          <w:bCs/>
-          <w:i/>
-          <w:iCs/>
-          <w:sz w:val="32"/>
-          <w:szCs w:val="32"/>
-        </w:rPr>
-        <w:tab/>
-      </w:r>
-      <w:r>
-        <w:rPr>
-          <w:b/>
-          <w:bCs/>
-          <w:i/>
-          <w:iCs/>
-          <w:sz w:val="32"/>
-          <w:szCs w:val="32"/>
-        </w:rPr>
-        <w:tab/>
-      </w:r>
-    </w:p>
-    <w:p>
-      <w:pPr>
-        <w:tabs>
-          <w:tab w:val="left" w:pos="709"/>
-        </w:tabs>
-        <w:spacing w:after="0"/>
-      </w:pPr>
-      <w:r>
-        <w:t>Personal project</w:t>
-      </w:r>
-    </w:p>
-    <w:p>
-      <w:pPr>
-        <w:tabs>
-          <w:tab w:val="left" w:pos="709"/>
-        </w:tabs>
-        <w:spacing w:after="0"/>
-        <w:rPr>
-          <w:i/>
-          <w:iCs/>
-        </w:rPr>
-      </w:pPr>
-      <w:r>
-        <w:lastRenderedPageBreak/>
+        </w:rPr>
+      </w:pPr>
+      <w:r>
         <w:tab/>
       </w:r>
       <w:r>
@@ -1309,7 +1669,7 @@
         </w:rPr>
         <w:t xml:space="preserve">Link: </w:t>
       </w:r>
-      <w:hyperlink r:id="rId17" w:history="1">
+      <w:hyperlink w:history="1">
         <w:r>
           <w:rPr>
             <w:rStyle w:val="Hyperlink"/>
@@ -1334,7 +1694,7 @@
       <w:r>
         <w:t xml:space="preserve">Source code: </w:t>
       </w:r>
-      <w:hyperlink r:id="rId18" w:history="1">
+      <w:hyperlink w:history="1">
         <w:r>
           <w:rPr>
             <w:rStyle w:val="Hyperlink"/>
@@ -1366,16 +1726,19 @@
           <w:b/>
           <w:bCs/>
         </w:rPr>
-        <w:t>YouTube Clone</w:t>
-      </w:r>
-      <w:r>
-        <w:rPr>
-          <w:b/>
-          <w:bCs/>
-          <w:i/>
-          <w:iCs/>
-          <w:sz w:val="32"/>
-          <w:szCs w:val="32"/>
+        <w:t>YouTube Clon</w:t>
+      </w:r>
+      <w:r>
+        <w:rPr>
+          <w:b/>
+          <w:bCs/>
+        </w:rPr>
+        <w:t>e</w:t>
+      </w:r>
+      <w:r>
+        <w:rPr>
+          <w:b/>
+          <w:bCs/>
         </w:rPr>
         <w:tab/>
       </w:r>
@@ -1383,10 +1746,6 @@
         <w:rPr>
           <w:b/>
           <w:bCs/>
-          <w:i/>
-          <w:iCs/>
-          <w:sz w:val="32"/>
-          <w:szCs w:val="32"/>
         </w:rPr>
         <w:tab/>
       </w:r>
@@ -1394,10 +1753,6 @@
         <w:rPr>
           <w:b/>
           <w:bCs/>
-          <w:i/>
-          <w:iCs/>
-          <w:sz w:val="32"/>
-          <w:szCs w:val="32"/>
         </w:rPr>
         <w:tab/>
       </w:r>
@@ -1405,10 +1760,6 @@
         <w:rPr>
           <w:b/>
           <w:bCs/>
-          <w:i/>
-          <w:iCs/>
-          <w:sz w:val="32"/>
-          <w:szCs w:val="32"/>
         </w:rPr>
         <w:tab/>
       </w:r>
@@ -1416,10 +1767,6 @@
         <w:rPr>
           <w:b/>
           <w:bCs/>
-          <w:i/>
-          <w:iCs/>
-          <w:sz w:val="32"/>
-          <w:szCs w:val="32"/>
         </w:rPr>
         <w:tab/>
       </w:r>
@@ -1427,12 +1774,29 @@
         <w:rPr>
           <w:b/>
           <w:bCs/>
-          <w:i/>
-          <w:iCs/>
-          <w:sz w:val="32"/>
-          <w:szCs w:val="32"/>
         </w:rPr>
         <w:tab/>
+      </w:r>
+      <w:r>
+        <w:rPr>
+          <w:b/>
+          <w:bCs/>
+        </w:rPr>
+        <w:tab/>
+      </w:r>
+      <w:r>
+        <w:rPr>
+          <w:b/>
+          <w:bCs/>
+        </w:rPr>
+        <w:tab/>
+      </w:r>
+      <w:r>
+        <w:rPr>
+          <w:b/>
+          <w:bCs/>
+        </w:rPr>
+        <w:t>2021</w:t>
       </w:r>
     </w:p>
     <w:p>
@@ -1616,7 +1980,7 @@
       <w:r>
         <w:t xml:space="preserve"> </w:t>
       </w:r>
-      <w:hyperlink r:id="rId19" w:history="1">
+      <w:hyperlink w:history="1">
         <w:r>
           <w:rPr>
             <w:rStyle w:val="Hyperlink"/>
@@ -1644,7 +2008,7 @@
         </w:rPr>
         <w:t xml:space="preserve">Source code: </w:t>
       </w:r>
-      <w:hyperlink r:id="rId20" w:history="1">
+      <w:hyperlink w:history="1">
         <w:r>
           <w:rPr>
             <w:rStyle w:val="Hyperlink"/>
@@ -1678,16 +2042,19 @@
           <w:b/>
           <w:bCs/>
         </w:rPr>
-        <w:t>E-Commerce Web</w:t>
-      </w:r>
-      <w:r>
-        <w:rPr>
-          <w:b/>
-          <w:bCs/>
-          <w:i/>
-          <w:iCs/>
-          <w:sz w:val="32"/>
-          <w:szCs w:val="32"/>
+        <w:t>E-Commerce We</w:t>
+      </w:r>
+      <w:r>
+        <w:rPr>
+          <w:b/>
+          <w:bCs/>
+        </w:rPr>
+        <w:t>b</w:t>
+      </w:r>
+      <w:r>
+        <w:rPr>
+          <w:b/>
+          <w:bCs/>
         </w:rPr>
         <w:tab/>
       </w:r>
@@ -1695,10 +2062,6 @@
         <w:rPr>
           <w:b/>
           <w:bCs/>
-          <w:i/>
-          <w:iCs/>
-          <w:sz w:val="32"/>
-          <w:szCs w:val="32"/>
         </w:rPr>
         <w:tab/>
       </w:r>
@@ -1706,10 +2069,6 @@
         <w:rPr>
           <w:b/>
           <w:bCs/>
-          <w:i/>
-          <w:iCs/>
-          <w:sz w:val="32"/>
-          <w:szCs w:val="32"/>
         </w:rPr>
         <w:tab/>
       </w:r>
@@ -1717,10 +2076,6 @@
         <w:rPr>
           <w:b/>
           <w:bCs/>
-          <w:i/>
-          <w:iCs/>
-          <w:sz w:val="32"/>
-          <w:szCs w:val="32"/>
         </w:rPr>
         <w:tab/>
       </w:r>
@@ -1728,12 +2083,29 @@
         <w:rPr>
           <w:b/>
           <w:bCs/>
-          <w:i/>
-          <w:iCs/>
-          <w:sz w:val="32"/>
-          <w:szCs w:val="32"/>
         </w:rPr>
         <w:tab/>
+      </w:r>
+      <w:r>
+        <w:rPr>
+          <w:b/>
+          <w:bCs/>
+        </w:rPr>
+        <w:tab/>
+      </w:r>
+      <w:r>
+        <w:rPr>
+          <w:b/>
+          <w:bCs/>
+        </w:rPr>
+        <w:tab/>
+      </w:r>
+      <w:r>
+        <w:rPr>
+          <w:b/>
+          <w:bCs/>
+        </w:rPr>
+        <w:t>2021</w:t>
       </w:r>
     </w:p>
     <w:p>
@@ -1914,7 +2286,7 @@
         </w:rPr>
         <w:t xml:space="preserve">Source code: </w:t>
       </w:r>
-      <w:hyperlink r:id="rId21" w:history="1">
+      <w:hyperlink w:history="1">
         <w:r>
           <w:rPr>
             <w:rStyle w:val="Hyperlink"/>
@@ -1950,16 +2322,19 @@
           <w:b/>
           <w:bCs/>
         </w:rPr>
-        <w:t>Covid-19 Tracker</w:t>
-      </w:r>
-      <w:r>
-        <w:rPr>
-          <w:b/>
-          <w:bCs/>
-          <w:i/>
-          <w:iCs/>
-          <w:sz w:val="32"/>
-          <w:szCs w:val="32"/>
+        <w:t>Covid-19 Tracke</w:t>
+      </w:r>
+      <w:r>
+        <w:rPr>
+          <w:b/>
+          <w:bCs/>
+        </w:rPr>
+        <w:t>r</w:t>
+      </w:r>
+      <w:r>
+        <w:rPr>
+          <w:b/>
+          <w:bCs/>
         </w:rPr>
         <w:tab/>
       </w:r>
@@ -1967,10 +2342,6 @@
         <w:rPr>
           <w:b/>
           <w:bCs/>
-          <w:i/>
-          <w:iCs/>
-          <w:sz w:val="32"/>
-          <w:szCs w:val="32"/>
         </w:rPr>
         <w:tab/>
       </w:r>
@@ -1978,10 +2349,6 @@
         <w:rPr>
           <w:b/>
           <w:bCs/>
-          <w:i/>
-          <w:iCs/>
-          <w:sz w:val="32"/>
-          <w:szCs w:val="32"/>
         </w:rPr>
         <w:tab/>
       </w:r>
@@ -1989,10 +2356,6 @@
         <w:rPr>
           <w:b/>
           <w:bCs/>
-          <w:i/>
-          <w:iCs/>
-          <w:sz w:val="32"/>
-          <w:szCs w:val="32"/>
         </w:rPr>
         <w:tab/>
       </w:r>
@@ -2000,12 +2363,29 @@
         <w:rPr>
           <w:b/>
           <w:bCs/>
-          <w:i/>
-          <w:iCs/>
-          <w:sz w:val="32"/>
-          <w:szCs w:val="32"/>
         </w:rPr>
         <w:tab/>
+      </w:r>
+      <w:r>
+        <w:rPr>
+          <w:b/>
+          <w:bCs/>
+        </w:rPr>
+        <w:tab/>
+      </w:r>
+      <w:r>
+        <w:rPr>
+          <w:b/>
+          <w:bCs/>
+        </w:rPr>
+        <w:tab/>
+      </w:r>
+      <w:r>
+        <w:rPr>
+          <w:b/>
+          <w:bCs/>
+        </w:rPr>
+        <w:t>2021</w:t>
       </w:r>
     </w:p>
     <w:p>
@@ -2176,7 +2556,7 @@
       <w:r>
         <w:t xml:space="preserve"> </w:t>
       </w:r>
-      <w:hyperlink r:id="rId22" w:history="1">
+      <w:hyperlink w:history="1">
         <w:r>
           <w:rPr>
             <w:rStyle w:val="Hyperlink"/>
@@ -2209,7 +2589,7 @@
       <w:r>
         <w:t xml:space="preserve"> </w:t>
       </w:r>
-      <w:hyperlink r:id="rId23" w:history="1">
+      <w:hyperlink w:history="1">
         <w:r>
           <w:rPr>
             <w:rStyle w:val="Hyperlink"/>
@@ -2241,27 +2621,19 @@
           <w:b/>
           <w:bCs/>
         </w:rPr>
-        <w:t>Educational web application</w:t>
-      </w:r>
-      <w:r>
-        <w:rPr>
-          <w:b/>
-          <w:bCs/>
-          <w:i/>
-          <w:iCs/>
-          <w:sz w:val="32"/>
-          <w:szCs w:val="32"/>
-        </w:rPr>
-        <w:t xml:space="preserve"> </w:t>
-      </w:r>
-      <w:r>
-        <w:rPr>
-          <w:b/>
-          <w:bCs/>
-          <w:i/>
-          <w:iCs/>
-          <w:sz w:val="32"/>
-          <w:szCs w:val="32"/>
+        <w:t>Educational web applicatio</w:t>
+      </w:r>
+      <w:r>
+        <w:rPr>
+          <w:b/>
+          <w:bCs/>
+        </w:rPr>
+        <w:t>n</w:t>
+      </w:r>
+      <w:r>
+        <w:rPr>
+          <w:b/>
+          <w:bCs/>
         </w:rPr>
         <w:tab/>
       </w:r>
@@ -2269,10 +2641,6 @@
         <w:rPr>
           <w:b/>
           <w:bCs/>
-          <w:i/>
-          <w:iCs/>
-          <w:sz w:val="32"/>
-          <w:szCs w:val="32"/>
         </w:rPr>
         <w:tab/>
       </w:r>
@@ -2280,10 +2648,6 @@
         <w:rPr>
           <w:b/>
           <w:bCs/>
-          <w:i/>
-          <w:iCs/>
-          <w:sz w:val="32"/>
-          <w:szCs w:val="32"/>
         </w:rPr>
         <w:tab/>
       </w:r>
@@ -2291,29 +2655,34 @@
         <w:rPr>
           <w:b/>
           <w:bCs/>
-          <w:i/>
-          <w:iCs/>
-          <w:sz w:val="32"/>
-          <w:szCs w:val="32"/>
         </w:rPr>
         <w:tab/>
       </w:r>
       <w:r>
         <w:rPr>
-          <w:sz w:val="32"/>
-          <w:szCs w:val="32"/>
+          <w:b/>
+          <w:bCs/>
         </w:rPr>
         <w:tab/>
       </w:r>
-    </w:p>
-    <w:p>
-      <w:pPr>
-        <w:tabs>
-          <w:tab w:val="left" w:pos="709"/>
-        </w:tabs>
-        <w:spacing w:after="0"/>
-      </w:pPr>
-      <w:r>
+      <w:r>
+        <w:rPr>
+          <w:b/>
+          <w:bCs/>
+        </w:rPr>
+        <w:tab/>
+        <w:t>2020</w:t>
+      </w:r>
+    </w:p>
+    <w:p>
+      <w:pPr>
+        <w:tabs>
+          <w:tab w:val="left" w:pos="709"/>
+        </w:tabs>
+        <w:spacing w:after="0"/>
+      </w:pPr>
+      <w:r>
+        <w:lastRenderedPageBreak/>
         <w:t>The University of Adelaide</w:t>
       </w:r>
       <w:r>
@@ -2396,7 +2765,6 @@
           <w:rFonts w:hint="eastAsia"/>
           <w:lang w:eastAsia="ko-KR"/>
         </w:rPr>
-        <w:lastRenderedPageBreak/>
         <w:t>H</w:t>
       </w:r>
       <w:r>
@@ -2465,7 +2833,7 @@
       <w:r>
         <w:t xml:space="preserve">Source code: </w:t>
       </w:r>
-      <w:hyperlink r:id="rId24" w:history="1">
+      <w:hyperlink w:history="1">
         <w:r>
           <w:rPr>
             <w:rStyle w:val="Hyperlink"/>
@@ -2499,18 +2867,29 @@
           <w:b/>
           <w:bCs/>
         </w:rPr>
-        <w:t>Staff Management web application based on Google API</w:t>
-      </w:r>
-      <w:r>
-        <w:rPr>
-          <w:b/>
-          <w:bCs/>
-          <w:i/>
-          <w:iCs/>
-          <w:sz w:val="32"/>
-          <w:szCs w:val="32"/>
+        <w:t>Staff Management web application based on Google AP</w:t>
+      </w:r>
+      <w:r>
+        <w:rPr>
+          <w:b/>
+          <w:bCs/>
+        </w:rPr>
+        <w:t>I</w:t>
+      </w:r>
+      <w:r>
+        <w:rPr>
+          <w:b/>
+          <w:bCs/>
         </w:rPr>
         <w:tab/>
+      </w:r>
+      <w:r>
+        <w:rPr>
+          <w:b/>
+          <w:bCs/>
+        </w:rPr>
+        <w:tab/>
+        <w:t>2020</w:t>
       </w:r>
     </w:p>
     <w:p>
@@ -2666,7 +3045,7 @@
         </w:rPr>
         <w:t xml:space="preserve">Source code: </w:t>
       </w:r>
-      <w:hyperlink r:id="rId25" w:history="1">
+      <w:hyperlink w:history="1">
         <w:r>
           <w:rPr>
             <w:rStyle w:val="Hyperlink"/>
@@ -2721,16 +3100,19 @@
           <w:b/>
           <w:bCs/>
         </w:rPr>
-        <w:t xml:space="preserve"> game</w:t>
-      </w:r>
-      <w:r>
-        <w:rPr>
-          <w:b/>
-          <w:bCs/>
-          <w:i/>
-          <w:iCs/>
-          <w:sz w:val="32"/>
-          <w:szCs w:val="32"/>
+        <w:t xml:space="preserve"> gam</w:t>
+      </w:r>
+      <w:r>
+        <w:rPr>
+          <w:b/>
+          <w:bCs/>
+        </w:rPr>
+        <w:t>e</w:t>
+      </w:r>
+      <w:r>
+        <w:rPr>
+          <w:b/>
+          <w:bCs/>
         </w:rPr>
         <w:tab/>
       </w:r>
@@ -2738,10 +3120,6 @@
         <w:rPr>
           <w:b/>
           <w:bCs/>
-          <w:i/>
-          <w:iCs/>
-          <w:sz w:val="32"/>
-          <w:szCs w:val="32"/>
         </w:rPr>
         <w:tab/>
       </w:r>
@@ -2749,10 +3127,6 @@
         <w:rPr>
           <w:b/>
           <w:bCs/>
-          <w:i/>
-          <w:iCs/>
-          <w:sz w:val="32"/>
-          <w:szCs w:val="32"/>
         </w:rPr>
         <w:tab/>
       </w:r>
@@ -2760,10 +3134,6 @@
         <w:rPr>
           <w:b/>
           <w:bCs/>
-          <w:i/>
-          <w:iCs/>
-          <w:sz w:val="32"/>
-          <w:szCs w:val="32"/>
         </w:rPr>
         <w:tab/>
       </w:r>
@@ -2771,10 +3141,6 @@
         <w:rPr>
           <w:b/>
           <w:bCs/>
-          <w:i/>
-          <w:iCs/>
-          <w:sz w:val="32"/>
-          <w:szCs w:val="32"/>
         </w:rPr>
         <w:tab/>
       </w:r>
@@ -2782,12 +3148,16 @@
         <w:rPr>
           <w:b/>
           <w:bCs/>
-          <w:i/>
-          <w:iCs/>
-          <w:sz w:val="32"/>
-          <w:szCs w:val="32"/>
         </w:rPr>
         <w:tab/>
+      </w:r>
+      <w:r>
+        <w:rPr>
+          <w:b/>
+          <w:bCs/>
+        </w:rPr>
+        <w:tab/>
+        <w:t>2020</w:t>
       </w:r>
     </w:p>
     <w:p>
@@ -2963,7 +3333,7 @@
         </w:rPr>
         <w:t xml:space="preserve">Source code: </w:t>
       </w:r>
-      <w:hyperlink r:id="rId26" w:history="1">
+      <w:hyperlink w:history="1">
         <w:r>
           <w:rPr>
             <w:rStyle w:val="Hyperlink"/>
@@ -2999,7 +3369,7 @@
       </w:pPr>
     </w:p>
     <w:sectPr>
-      <w:footerReference w:type="first" r:id="rId27"/>
+      <w:footerReference w:type="first" r:id="rId11"/>
       <w:pgSz w:w="11906" w:h="16838"/>
       <w:pgMar w:top="1440" w:right="1440" w:bottom="1440" w:left="1440" w:header="708" w:footer="708" w:gutter="0"/>
       <w:pgNumType w:start="1"/>
@@ -3665,6 +4035,118 @@
     </w:lvl>
   </w:abstractNum>
   <w:abstractNum w:abstractNumId="4" w15:restartNumberingAfterBreak="0">
+    <w:nsid w:val="1ED3444B"/>
+    <w:multiLevelType w:val="hybridMultilevel"/>
+    <w:tmpl w:val="07000F08"/>
+    <w:lvl w:ilvl="0" w:tplc="6BEA7F8E">
+      <w:numFmt w:val="bullet"/>
+      <w:lvlText w:val="-"/>
+      <w:lvlJc w:val="left"/>
+      <w:pPr>
+        <w:ind w:left="1800" w:hanging="360"/>
+      </w:pPr>
+      <w:rPr>
+        <w:rFonts w:ascii="Calibri" w:eastAsiaTheme="minorEastAsia" w:hAnsi="Calibri" w:cs="Calibri" w:hint="default"/>
+      </w:rPr>
+    </w:lvl>
+    <w:lvl w:ilvl="1" w:tplc="08090003" w:tentative="1">
+      <w:start w:val="1"/>
+      <w:numFmt w:val="bullet"/>
+      <w:lvlText w:val="o"/>
+      <w:lvlJc w:val="left"/>
+      <w:pPr>
+        <w:ind w:left="2520" w:hanging="360"/>
+      </w:pPr>
+      <w:rPr>
+        <w:rFonts w:ascii="Courier New" w:hAnsi="Courier New" w:cs="Courier New" w:hint="default"/>
+      </w:rPr>
+    </w:lvl>
+    <w:lvl w:ilvl="2" w:tplc="08090005" w:tentative="1">
+      <w:start w:val="1"/>
+      <w:numFmt w:val="bullet"/>
+      <w:lvlText w:val=""/>
+      <w:lvlJc w:val="left"/>
+      <w:pPr>
+        <w:ind w:left="3240" w:hanging="360"/>
+      </w:pPr>
+      <w:rPr>
+        <w:rFonts w:ascii="Wingdings" w:hAnsi="Wingdings" w:hint="default"/>
+      </w:rPr>
+    </w:lvl>
+    <w:lvl w:ilvl="3" w:tplc="08090001" w:tentative="1">
+      <w:start w:val="1"/>
+      <w:numFmt w:val="bullet"/>
+      <w:lvlText w:val=""/>
+      <w:lvlJc w:val="left"/>
+      <w:pPr>
+        <w:ind w:left="3960" w:hanging="360"/>
+      </w:pPr>
+      <w:rPr>
+        <w:rFonts w:ascii="Symbol" w:hAnsi="Symbol" w:hint="default"/>
+      </w:rPr>
+    </w:lvl>
+    <w:lvl w:ilvl="4" w:tplc="08090003" w:tentative="1">
+      <w:start w:val="1"/>
+      <w:numFmt w:val="bullet"/>
+      <w:lvlText w:val="o"/>
+      <w:lvlJc w:val="left"/>
+      <w:pPr>
+        <w:ind w:left="4680" w:hanging="360"/>
+      </w:pPr>
+      <w:rPr>
+        <w:rFonts w:ascii="Courier New" w:hAnsi="Courier New" w:cs="Courier New" w:hint="default"/>
+      </w:rPr>
+    </w:lvl>
+    <w:lvl w:ilvl="5" w:tplc="08090005" w:tentative="1">
+      <w:start w:val="1"/>
+      <w:numFmt w:val="bullet"/>
+      <w:lvlText w:val=""/>
+      <w:lvlJc w:val="left"/>
+      <w:pPr>
+        <w:ind w:left="5400" w:hanging="360"/>
+      </w:pPr>
+      <w:rPr>
+        <w:rFonts w:ascii="Wingdings" w:hAnsi="Wingdings" w:hint="default"/>
+      </w:rPr>
+    </w:lvl>
+    <w:lvl w:ilvl="6" w:tplc="08090001" w:tentative="1">
+      <w:start w:val="1"/>
+      <w:numFmt w:val="bullet"/>
+      <w:lvlText w:val=""/>
+      <w:lvlJc w:val="left"/>
+      <w:pPr>
+        <w:ind w:left="6120" w:hanging="360"/>
+      </w:pPr>
+      <w:rPr>
+        <w:rFonts w:ascii="Symbol" w:hAnsi="Symbol" w:hint="default"/>
+      </w:rPr>
+    </w:lvl>
+    <w:lvl w:ilvl="7" w:tplc="08090003" w:tentative="1">
+      <w:start w:val="1"/>
+      <w:numFmt w:val="bullet"/>
+      <w:lvlText w:val="o"/>
+      <w:lvlJc w:val="left"/>
+      <w:pPr>
+        <w:ind w:left="6840" w:hanging="360"/>
+      </w:pPr>
+      <w:rPr>
+        <w:rFonts w:ascii="Courier New" w:hAnsi="Courier New" w:cs="Courier New" w:hint="default"/>
+      </w:rPr>
+    </w:lvl>
+    <w:lvl w:ilvl="8" w:tplc="08090005" w:tentative="1">
+      <w:start w:val="1"/>
+      <w:numFmt w:val="bullet"/>
+      <w:lvlText w:val=""/>
+      <w:lvlJc w:val="left"/>
+      <w:pPr>
+        <w:ind w:left="7560" w:hanging="360"/>
+      </w:pPr>
+      <w:rPr>
+        <w:rFonts w:ascii="Wingdings" w:hAnsi="Wingdings" w:hint="default"/>
+      </w:rPr>
+    </w:lvl>
+  </w:abstractNum>
+  <w:abstractNum w:abstractNumId="5" w15:restartNumberingAfterBreak="0">
     <w:nsid w:val="42364171"/>
     <w:multiLevelType w:val="hybridMultilevel"/>
     <w:tmpl w:val="DAA21372"/>
@@ -3777,7 +4259,7 @@
       </w:rPr>
     </w:lvl>
   </w:abstractNum>
-  <w:abstractNum w:abstractNumId="5" w15:restartNumberingAfterBreak="0">
+  <w:abstractNum w:abstractNumId="6" w15:restartNumberingAfterBreak="0">
     <w:nsid w:val="4AB678FB"/>
     <w:multiLevelType w:val="hybridMultilevel"/>
     <w:tmpl w:val="16368760"/>
@@ -3890,7 +4372,7 @@
       </w:rPr>
     </w:lvl>
   </w:abstractNum>
-  <w:abstractNum w:abstractNumId="6" w15:restartNumberingAfterBreak="0">
+  <w:abstractNum w:abstractNumId="7" w15:restartNumberingAfterBreak="0">
     <w:nsid w:val="4FF477AB"/>
     <w:multiLevelType w:val="hybridMultilevel"/>
     <w:tmpl w:val="43183AB6"/>
@@ -4005,7 +4487,7 @@
       </w:rPr>
     </w:lvl>
   </w:abstractNum>
-  <w:abstractNum w:abstractNumId="7" w15:restartNumberingAfterBreak="0">
+  <w:abstractNum w:abstractNumId="8" w15:restartNumberingAfterBreak="0">
     <w:nsid w:val="55C9486F"/>
     <w:multiLevelType w:val="multilevel"/>
     <w:tmpl w:val="3244D7CE"/>
@@ -4154,7 +4636,7 @@
       </w:rPr>
     </w:lvl>
   </w:abstractNum>
-  <w:abstractNum w:abstractNumId="8" w15:restartNumberingAfterBreak="0">
+  <w:abstractNum w:abstractNumId="9" w15:restartNumberingAfterBreak="0">
     <w:nsid w:val="5A0F43EA"/>
     <w:multiLevelType w:val="hybridMultilevel"/>
     <w:tmpl w:val="64EE5BB8"/>
@@ -4267,7 +4749,7 @@
       </w:rPr>
     </w:lvl>
   </w:abstractNum>
-  <w:abstractNum w:abstractNumId="9" w15:restartNumberingAfterBreak="0">
+  <w:abstractNum w:abstractNumId="10" w15:restartNumberingAfterBreak="0">
     <w:nsid w:val="5C7E15B3"/>
     <w:multiLevelType w:val="hybridMultilevel"/>
     <w:tmpl w:val="321606A4"/>
@@ -4380,7 +4862,7 @@
       </w:rPr>
     </w:lvl>
   </w:abstractNum>
-  <w:abstractNum w:abstractNumId="10" w15:restartNumberingAfterBreak="0">
+  <w:abstractNum w:abstractNumId="11" w15:restartNumberingAfterBreak="0">
     <w:nsid w:val="5C9B5E0B"/>
     <w:multiLevelType w:val="hybridMultilevel"/>
     <w:tmpl w:val="4E2089B8"/>
@@ -4495,7 +4977,7 @@
       </w:rPr>
     </w:lvl>
   </w:abstractNum>
-  <w:abstractNum w:abstractNumId="11" w15:restartNumberingAfterBreak="0">
+  <w:abstractNum w:abstractNumId="12" w15:restartNumberingAfterBreak="0">
     <w:nsid w:val="642945CE"/>
     <w:multiLevelType w:val="hybridMultilevel"/>
     <w:tmpl w:val="6FFEF7A8"/>
@@ -4608,7 +5090,7 @@
       </w:rPr>
     </w:lvl>
   </w:abstractNum>
-  <w:abstractNum w:abstractNumId="12" w15:restartNumberingAfterBreak="0">
+  <w:abstractNum w:abstractNumId="13" w15:restartNumberingAfterBreak="0">
     <w:nsid w:val="6EB617C7"/>
     <w:multiLevelType w:val="hybridMultilevel"/>
     <w:tmpl w:val="C8FAABF0"/>
@@ -4721,7 +5203,7 @@
       </w:rPr>
     </w:lvl>
   </w:abstractNum>
-  <w:abstractNum w:abstractNumId="13" w15:restartNumberingAfterBreak="0">
+  <w:abstractNum w:abstractNumId="14" w15:restartNumberingAfterBreak="0">
     <w:nsid w:val="72A9039B"/>
     <w:multiLevelType w:val="hybridMultilevel"/>
     <w:tmpl w:val="17E03924"/>
@@ -4834,7 +5316,7 @@
       </w:rPr>
     </w:lvl>
   </w:abstractNum>
-  <w:abstractNum w:abstractNumId="14" w15:restartNumberingAfterBreak="0">
+  <w:abstractNum w:abstractNumId="15" w15:restartNumberingAfterBreak="0">
     <w:nsid w:val="754D4E55"/>
     <w:multiLevelType w:val="hybridMultilevel"/>
     <w:tmpl w:val="AF283662"/>
@@ -4947,7 +5429,7 @@
       </w:rPr>
     </w:lvl>
   </w:abstractNum>
-  <w:abstractNum w:abstractNumId="15" w15:restartNumberingAfterBreak="0">
+  <w:abstractNum w:abstractNumId="16" w15:restartNumberingAfterBreak="0">
     <w:nsid w:val="7CA473B3"/>
     <w:multiLevelType w:val="hybridMultilevel"/>
     <w:tmpl w:val="6F581704"/>
@@ -5063,43 +5545,43 @@
     </w:lvl>
   </w:abstractNum>
   <w:num w:numId="1">
+    <w:abstractNumId w:val="14"/>
+  </w:num>
+  <w:num w:numId="2">
+    <w:abstractNumId w:val="15"/>
+  </w:num>
+  <w:num w:numId="3">
+    <w:abstractNumId w:val="10"/>
+  </w:num>
+  <w:num w:numId="4">
     <w:abstractNumId w:val="13"/>
   </w:num>
-  <w:num w:numId="2">
-    <w:abstractNumId w:val="14"/>
+  <w:num w:numId="5">
+    <w:abstractNumId w:val="12"/>
   </w:num>
-  <w:num w:numId="3">
+  <w:num w:numId="6">
+    <w:abstractNumId w:val="6"/>
+  </w:num>
+  <w:num w:numId="7">
+    <w:abstractNumId w:val="11"/>
+  </w:num>
+  <w:num w:numId="8">
+    <w:abstractNumId w:val="16"/>
+  </w:num>
+  <w:num w:numId="9">
     <w:abstractNumId w:val="9"/>
   </w:num>
-  <w:num w:numId="4">
-    <w:abstractNumId w:val="12"/>
-  </w:num>
-  <w:num w:numId="5">
-    <w:abstractNumId w:val="11"/>
-  </w:num>
-  <w:num w:numId="6">
-    <w:abstractNumId w:val="5"/>
-  </w:num>
-  <w:num w:numId="7">
-    <w:abstractNumId w:val="10"/>
-  </w:num>
-  <w:num w:numId="8">
-    <w:abstractNumId w:val="15"/>
-  </w:num>
-  <w:num w:numId="9">
-    <w:abstractNumId w:val="8"/>
-  </w:num>
   <w:num w:numId="10">
-    <w:abstractNumId w:val="6"/>
+    <w:abstractNumId w:val="7"/>
   </w:num>
   <w:num w:numId="11">
-    <w:abstractNumId w:val="4"/>
+    <w:abstractNumId w:val="5"/>
   </w:num>
   <w:num w:numId="12">
     <w:abstractNumId w:val="2"/>
   </w:num>
   <w:num w:numId="13">
-    <w:abstractNumId w:val="7"/>
+    <w:abstractNumId w:val="8"/>
   </w:num>
   <w:num w:numId="14">
     <w:abstractNumId w:val="0"/>
@@ -5109,6 +5591,9 @@
   </w:num>
   <w:num w:numId="16">
     <w:abstractNumId w:val="1"/>
+  </w:num>
+  <w:num w:numId="17">
+    <w:abstractNumId w:val="4"/>
   </w:num>
 </w:numbering>
 </file>
@@ -6095,10 +6580,6 @@
 </file>
 
 <file path=customXml/item1.xml><?xml version="1.0" encoding="utf-8"?>
-<b:Sources xmlns:b="http://schemas.openxmlformats.org/officeDocument/2006/bibliography" xmlns="http://schemas.openxmlformats.org/officeDocument/2006/bibliography" SelectedStyle="\APASixthEditionOfficeOnline.xsl" StyleName="APA" Version="6"/>
-</file>
-
-<file path=customXml/item2.xml><?xml version="1.0" encoding="utf-8"?>
 <ct:contentTypeSchema xmlns:ct="http://schemas.microsoft.com/office/2006/metadata/contentType" xmlns:ma="http://schemas.microsoft.com/office/2006/metadata/properties/metaAttributes" ct:_="" ma:_="" ma:contentTypeName="Document" ma:contentTypeID="0x0101009A2434C223652A49A51C9CEF5CFD9283" ma:contentTypeVersion="13" ma:contentTypeDescription="Create a new document." ma:contentTypeScope="" ma:versionID="5f83705e56de0bdc78f771bb9e43aa3e">
   <xsd:schema xmlns:xsd="http://www.w3.org/2001/XMLSchema" xmlns:xs="http://www.w3.org/2001/XMLSchema" xmlns:p="http://schemas.microsoft.com/office/2006/metadata/properties" xmlns:ns3="a3ed1e21-1902-4db0-963a-58fb39772148" xmlns:ns4="68d16c69-0f98-46bc-b971-66211af5154f" targetNamespace="http://schemas.microsoft.com/office/2006/metadata/properties" ma:root="true" ma:fieldsID="66e7e28672ce355373015b4b9e6d67dd" ns3:_="" ns4:_="">
     <xsd:import namespace="a3ed1e21-1902-4db0-963a-58fb39772148"/>
@@ -6321,13 +6802,13 @@
 </ct:contentTypeSchema>
 </file>
 
-<file path=customXml/item3.xml><?xml version="1.0" encoding="utf-8"?>
+<file path=customXml/item2.xml><?xml version="1.0" encoding="utf-8"?>
 <p:properties xmlns:p="http://schemas.microsoft.com/office/2006/metadata/properties" xmlns:xsi="http://www.w3.org/2001/XMLSchema-instance" xmlns:pc="http://schemas.microsoft.com/office/infopath/2007/PartnerControls">
   <documentManagement/>
 </p:properties>
 </file>
 
-<file path=customXml/item4.xml><?xml version="1.0" encoding="utf-8"?>
+<file path=customXml/item3.xml><?xml version="1.0" encoding="utf-8"?>
 <?mso-contentType ?>
 <FormTemplates xmlns="http://schemas.microsoft.com/sharepoint/v3/contenttype/forms">
   <Display>DocumentLibraryForm</Display>
@@ -6336,15 +6817,11 @@
 </FormTemplates>
 </file>
 
-<file path=customXml/itemProps1.xml><?xml version="1.0" encoding="utf-8"?>
-<ds:datastoreItem xmlns:ds="http://schemas.openxmlformats.org/officeDocument/2006/customXml" ds:itemID="{17CD3120-0C60-44EC-A247-C2B1EA200E9F}">
-  <ds:schemaRefs>
-    <ds:schemaRef ds:uri="http://schemas.openxmlformats.org/officeDocument/2006/bibliography"/>
-  </ds:schemaRefs>
-</ds:datastoreItem>
+<file path=customXml/item4.xml><?xml version="1.0" encoding="utf-8"?>
+<b:Sources xmlns:b="http://schemas.openxmlformats.org/officeDocument/2006/bibliography" xmlns="http://schemas.openxmlformats.org/officeDocument/2006/bibliography" SelectedStyle="\APASixthEditionOfficeOnline.xsl" StyleName="APA" Version="6"/>
 </file>
 
-<file path=customXml/itemProps2.xml><?xml version="1.0" encoding="utf-8"?>
+<file path=customXml/itemProps1.xml><?xml version="1.0" encoding="utf-8"?>
 <ds:datastoreItem xmlns:ds="http://schemas.openxmlformats.org/officeDocument/2006/customXml" ds:itemID="{9AFA6456-F8CE-4533-912B-75CBD82C667A}">
   <ds:schemaRefs>
     <ds:schemaRef ds:uri="http://schemas.microsoft.com/office/2006/metadata/contentType"/>
@@ -6363,7 +6840,7 @@
 </ds:datastoreItem>
 </file>
 
-<file path=customXml/itemProps3.xml><?xml version="1.0" encoding="utf-8"?>
+<file path=customXml/itemProps2.xml><?xml version="1.0" encoding="utf-8"?>
 <ds:datastoreItem xmlns:ds="http://schemas.openxmlformats.org/officeDocument/2006/customXml" ds:itemID="{172574B1-DEF3-4659-9EA6-90FA50BC41BA}">
   <ds:schemaRefs>
     <ds:schemaRef ds:uri="http://schemas.microsoft.com/office/2006/metadata/properties"/>
@@ -6372,10 +6849,18 @@
 </ds:datastoreItem>
 </file>
 
-<file path=customXml/itemProps4.xml><?xml version="1.0" encoding="utf-8"?>
+<file path=customXml/itemProps3.xml><?xml version="1.0" encoding="utf-8"?>
 <ds:datastoreItem xmlns:ds="http://schemas.openxmlformats.org/officeDocument/2006/customXml" ds:itemID="{CFE9E35C-E194-43BB-AECC-2EB82E2D0017}">
   <ds:schemaRefs>
     <ds:schemaRef ds:uri="http://schemas.microsoft.com/sharepoint/v3/contenttype/forms"/>
   </ds:schemaRefs>
 </ds:datastoreItem>
+</file>
+
+<file path=customXml/itemProps4.xml><?xml version="1.0" encoding="utf-8"?>
+<ds:datastoreItem xmlns:ds="http://schemas.openxmlformats.org/officeDocument/2006/customXml" ds:itemID="{17CD3120-0C60-44EC-A247-C2B1EA200E9F}">
+  <ds:schemaRefs>
+    <ds:schemaRef ds:uri="http://schemas.openxmlformats.org/officeDocument/2006/bibliography"/>
+  </ds:schemaRefs>
+</ds:datastoreItem>
 </file>
--- a/public/assets/Jae_Resume.docx
+++ b/public/assets/Jae_Resume.docx
@@ -168,10 +168,7 @@
         <w:t xml:space="preserve">driven </w:t>
       </w:r>
       <w:r>
-        <w:t>University of Adelaide</w:t>
-      </w:r>
-      <w:r>
-        <w:t xml:space="preserve"> IT</w:t>
+        <w:t>University of Adelaide IT</w:t>
       </w:r>
       <w:r>
         <w:t xml:space="preserve"> </w:t>
@@ -445,7 +442,7 @@
           <w:szCs w:val="22"/>
           <w:lang w:eastAsia="ko-KR"/>
         </w:rPr>
-        <w:t xml:space="preserve"> and</w:t>
+        <w:t xml:space="preserve">, </w:t>
       </w:r>
       <w:r>
         <w:rPr>
@@ -454,7 +451,7 @@
           <w:szCs w:val="22"/>
           <w:lang w:eastAsia="ko-KR"/>
         </w:rPr>
-        <w:t xml:space="preserve"> Google app scripts</w:t>
+        <w:t>Google app scripts</w:t>
       </w:r>
       <w:r>
         <w:rPr>
@@ -463,7 +460,7 @@
           <w:szCs w:val="22"/>
           <w:lang w:eastAsia="ko-KR"/>
         </w:rPr>
-        <w:t xml:space="preserve"> </w:t>
+        <w:t>, SCSS and CSS</w:t>
       </w:r>
     </w:p>
     <w:p>
@@ -598,16 +595,7 @@
           <w:szCs w:val="22"/>
           <w:lang w:eastAsia="ko-KR"/>
         </w:rPr>
-        <w:t xml:space="preserve">Database: </w:t>
-      </w:r>
-      <w:r>
-        <w:rPr>
-          <w:rFonts w:ascii="Calibri" w:eastAsiaTheme="minorEastAsia" w:hAnsi="Calibri" w:cs="Calibri"/>
-          <w:sz w:val="22"/>
-          <w:szCs w:val="22"/>
-          <w:lang w:eastAsia="ko-KR"/>
-        </w:rPr>
-        <w:t>MySQL</w:t>
+        <w:t>Database: MySQL</w:t>
       </w:r>
     </w:p>
     <w:p>
@@ -1310,6 +1298,7 @@
         <w:rPr>
           <w:lang w:eastAsia="ko-KR"/>
         </w:rPr>
+        <w:lastRenderedPageBreak/>
         <w:t>Use React</w:t>
       </w:r>
     </w:p>
@@ -1329,7 +1318,6 @@
         <w:rPr>
           <w:lang w:eastAsia="ko-KR"/>
         </w:rPr>
-        <w:lastRenderedPageBreak/>
         <w:t>Link:</w:t>
       </w:r>
       <w:r>
@@ -2621,6 +2609,7 @@
           <w:b/>
           <w:bCs/>
         </w:rPr>
+        <w:lastRenderedPageBreak/>
         <w:t>Educational web applicatio</w:t>
       </w:r>
       <w:r>
@@ -2682,7 +2671,6 @@
         <w:spacing w:after="0"/>
       </w:pPr>
       <w:r>
-        <w:lastRenderedPageBreak/>
         <w:t>The University of Adelaide</w:t>
       </w:r>
       <w:r>
@@ -6580,6 +6568,12 @@
 </file>
 
 <file path=customXml/item1.xml><?xml version="1.0" encoding="utf-8"?>
+<p:properties xmlns:p="http://schemas.microsoft.com/office/2006/metadata/properties" xmlns:xsi="http://www.w3.org/2001/XMLSchema-instance" xmlns:pc="http://schemas.microsoft.com/office/infopath/2007/PartnerControls">
+  <documentManagement/>
+</p:properties>
+</file>
+
+<file path=customXml/item2.xml><?xml version="1.0" encoding="utf-8"?>
 <ct:contentTypeSchema xmlns:ct="http://schemas.microsoft.com/office/2006/metadata/contentType" xmlns:ma="http://schemas.microsoft.com/office/2006/metadata/properties/metaAttributes" ct:_="" ma:_="" ma:contentTypeName="Document" ma:contentTypeID="0x0101009A2434C223652A49A51C9CEF5CFD9283" ma:contentTypeVersion="13" ma:contentTypeDescription="Create a new document." ma:contentTypeScope="" ma:versionID="5f83705e56de0bdc78f771bb9e43aa3e">
   <xsd:schema xmlns:xsd="http://www.w3.org/2001/XMLSchema" xmlns:xs="http://www.w3.org/2001/XMLSchema" xmlns:p="http://schemas.microsoft.com/office/2006/metadata/properties" xmlns:ns3="a3ed1e21-1902-4db0-963a-58fb39772148" xmlns:ns4="68d16c69-0f98-46bc-b971-66211af5154f" targetNamespace="http://schemas.microsoft.com/office/2006/metadata/properties" ma:root="true" ma:fieldsID="66e7e28672ce355373015b4b9e6d67dd" ns3:_="" ns4:_="">
     <xsd:import namespace="a3ed1e21-1902-4db0-963a-58fb39772148"/>
@@ -6802,13 +6796,11 @@
 </ct:contentTypeSchema>
 </file>
 
-<file path=customXml/item2.xml><?xml version="1.0" encoding="utf-8"?>
-<p:properties xmlns:p="http://schemas.microsoft.com/office/2006/metadata/properties" xmlns:xsi="http://www.w3.org/2001/XMLSchema-instance" xmlns:pc="http://schemas.microsoft.com/office/infopath/2007/PartnerControls">
-  <documentManagement/>
-</p:properties>
+<file path=customXml/item3.xml><?xml version="1.0" encoding="utf-8"?>
+<b:Sources xmlns:b="http://schemas.openxmlformats.org/officeDocument/2006/bibliography" xmlns="http://schemas.openxmlformats.org/officeDocument/2006/bibliography" SelectedStyle="\APASixthEditionOfficeOnline.xsl" StyleName="APA" Version="6"/>
 </file>
 
-<file path=customXml/item3.xml><?xml version="1.0" encoding="utf-8"?>
+<file path=customXml/item4.xml><?xml version="1.0" encoding="utf-8"?>
 <?mso-contentType ?>
 <FormTemplates xmlns="http://schemas.microsoft.com/sharepoint/v3/contenttype/forms">
   <Display>DocumentLibraryForm</Display>
@@ -6817,11 +6809,16 @@
 </FormTemplates>
 </file>
 
-<file path=customXml/item4.xml><?xml version="1.0" encoding="utf-8"?>
-<b:Sources xmlns:b="http://schemas.openxmlformats.org/officeDocument/2006/bibliography" xmlns="http://schemas.openxmlformats.org/officeDocument/2006/bibliography" SelectedStyle="\APASixthEditionOfficeOnline.xsl" StyleName="APA" Version="6"/>
+<file path=customXml/itemProps1.xml><?xml version="1.0" encoding="utf-8"?>
+<ds:datastoreItem xmlns:ds="http://schemas.openxmlformats.org/officeDocument/2006/customXml" ds:itemID="{172574B1-DEF3-4659-9EA6-90FA50BC41BA}">
+  <ds:schemaRefs>
+    <ds:schemaRef ds:uri="http://schemas.microsoft.com/office/2006/metadata/properties"/>
+    <ds:schemaRef ds:uri="http://schemas.microsoft.com/office/infopath/2007/PartnerControls"/>
+  </ds:schemaRefs>
+</ds:datastoreItem>
 </file>
 
-<file path=customXml/itemProps1.xml><?xml version="1.0" encoding="utf-8"?>
+<file path=customXml/itemProps2.xml><?xml version="1.0" encoding="utf-8"?>
 <ds:datastoreItem xmlns:ds="http://schemas.openxmlformats.org/officeDocument/2006/customXml" ds:itemID="{9AFA6456-F8CE-4533-912B-75CBD82C667A}">
   <ds:schemaRefs>
     <ds:schemaRef ds:uri="http://schemas.microsoft.com/office/2006/metadata/contentType"/>
@@ -6840,27 +6837,18 @@
 </ds:datastoreItem>
 </file>
 
-<file path=customXml/itemProps2.xml><?xml version="1.0" encoding="utf-8"?>
-<ds:datastoreItem xmlns:ds="http://schemas.openxmlformats.org/officeDocument/2006/customXml" ds:itemID="{172574B1-DEF3-4659-9EA6-90FA50BC41BA}">
+<file path=customXml/itemProps3.xml><?xml version="1.0" encoding="utf-8"?>
+<ds:datastoreItem xmlns:ds="http://schemas.openxmlformats.org/officeDocument/2006/customXml" ds:itemID="{17CD3120-0C60-44EC-A247-C2B1EA200E9F}">
   <ds:schemaRefs>
-    <ds:schemaRef ds:uri="http://schemas.microsoft.com/office/2006/metadata/properties"/>
-    <ds:schemaRef ds:uri="http://schemas.microsoft.com/office/infopath/2007/PartnerControls"/>
+    <ds:schemaRef ds:uri="http://schemas.openxmlformats.org/officeDocument/2006/bibliography"/>
   </ds:schemaRefs>
 </ds:datastoreItem>
 </file>
 
-<file path=customXml/itemProps3.xml><?xml version="1.0" encoding="utf-8"?>
+<file path=customXml/itemProps4.xml><?xml version="1.0" encoding="utf-8"?>
 <ds:datastoreItem xmlns:ds="http://schemas.openxmlformats.org/officeDocument/2006/customXml" ds:itemID="{CFE9E35C-E194-43BB-AECC-2EB82E2D0017}">
   <ds:schemaRefs>
     <ds:schemaRef ds:uri="http://schemas.microsoft.com/sharepoint/v3/contenttype/forms"/>
   </ds:schemaRefs>
 </ds:datastoreItem>
-</file>
-
-<file path=customXml/itemProps4.xml><?xml version="1.0" encoding="utf-8"?>
-<ds:datastoreItem xmlns:ds="http://schemas.openxmlformats.org/officeDocument/2006/customXml" ds:itemID="{17CD3120-0C60-44EC-A247-C2B1EA200E9F}">
-  <ds:schemaRefs>
-    <ds:schemaRef ds:uri="http://schemas.openxmlformats.org/officeDocument/2006/bibliography"/>
-  </ds:schemaRefs>
-</ds:datastoreItem>
 </file>